--- a/Report/Final Report draft/27-Nov-25/REPORT EDITED - Copy - Copy.docx
+++ b/Report/Final Report draft/27-Nov-25/REPORT EDITED - Copy - Copy.docx
@@ -5,6 +5,7 @@
     <w:p>
       <w:pPr>
         <w:pStyle w:val="Heading1"/>
+        <w:spacing w:before="0"/>
       </w:pPr>
       <w:r>
         <w:t>CHAPTER 1</w:t>
@@ -97,7 +98,25 @@
           <w:szCs w:val="24"/>
           <w:lang w:val="en-US"/>
         </w:rPr>
-        <w:t xml:space="preserve">, and faculty members with varying designations. They must carefully allocate courses, classrooms, and faculty based on subject requirements, and patiently construct an efficient timetable to ensure an organized schedule and smooth functioning of the institution. </w:t>
+        <w:t xml:space="preserve">, and faculty members with varying designations. They must carefully allocate courses, classrooms, and faculty based on </w:t>
+      </w:r>
+      <w:r>
+        <w:rPr>
+          <w:rFonts w:ascii="Times New Roman" w:hAnsi="Times New Roman" w:cs="Times New Roman"/>
+          <w:sz w:val="24"/>
+          <w:szCs w:val="24"/>
+          <w:lang w:val="en-US"/>
+        </w:rPr>
+        <w:t>course</w:t>
+      </w:r>
+      <w:r>
+        <w:rPr>
+          <w:rFonts w:ascii="Times New Roman" w:hAnsi="Times New Roman" w:cs="Times New Roman"/>
+          <w:sz w:val="24"/>
+          <w:szCs w:val="24"/>
+          <w:lang w:val="en-US"/>
+        </w:rPr>
+        <w:t xml:space="preserve"> requirements, and patiently construct an efficient timetable to ensure an organized schedule and smooth functioning of the institution. </w:t>
       </w:r>
       <w:r>
         <w:rPr>
@@ -220,8 +239,20 @@
           <w:szCs w:val="24"/>
           <w:lang w:val="en-US"/>
         </w:rPr>
-        <w:t xml:space="preserve">This project aims to address the difficulties of generating timetables by providing an automated scheduling system. Automating the process helps save time, avoid the complexity of manual management, and reduce documentation work. The goal is to generate timetables that are more </w:t>
-      </w:r>
+        <w:t>This project aims to address the difficulties of generating timetables by providing an automated scheduling system. Automating the process helps save time, avoid the complexity of manual management, and reduce documentation work. The goal is to generate timetables that are more accurate, precise, and free of human errors. An automated system ensures up-to-date and accurate information.</w:t>
+      </w:r>
+    </w:p>
+    <w:p>
+      <w:pPr>
+        <w:spacing w:line="360" w:lineRule="auto"/>
+        <w:jc w:val="both"/>
+        <w:rPr>
+          <w:rFonts w:ascii="Times New Roman" w:hAnsi="Times New Roman" w:cs="Times New Roman"/>
+          <w:sz w:val="24"/>
+          <w:szCs w:val="24"/>
+          <w:lang w:val="en-US"/>
+        </w:rPr>
+      </w:pPr>
       <w:r>
         <w:rPr>
           <w:rFonts w:ascii="Times New Roman" w:hAnsi="Times New Roman" w:cs="Times New Roman"/>
@@ -230,7 +261,61 @@
           <w:lang w:val="en-US"/>
         </w:rPr>
         <w:lastRenderedPageBreak/>
-        <w:t>accurate, precise, and free of human errors. An automated system ensures up-to-date and accurate information.</w:t>
+        <w:t>To achieve automatic timetable generation, the project proposes the use of algorithms such as genetic, heuristic, and resource scheduling. Genetic algorithms</w:t>
+      </w:r>
+      <w:r>
+        <w:rPr>
+          <w:rFonts w:ascii="Times New Roman" w:hAnsi="Times New Roman" w:cs="Times New Roman"/>
+          <w:sz w:val="24"/>
+          <w:szCs w:val="24"/>
+          <w:lang w:val="en-US"/>
+        </w:rPr>
+        <w:t xml:space="preserve"> </w:t>
+      </w:r>
+      <w:r>
+        <w:rPr>
+          <w:rFonts w:ascii="Times New Roman" w:hAnsi="Times New Roman" w:cs="Times New Roman"/>
+          <w:sz w:val="24"/>
+          <w:szCs w:val="24"/>
+          <w:lang w:val="en-US"/>
+        </w:rPr>
+        <w:t xml:space="preserve">are frequently applied to timetabling problems, which are known to be NP-hard optimization problems, because </w:t>
+      </w:r>
+      <w:r>
+        <w:rPr>
+          <w:rFonts w:ascii="Times New Roman" w:hAnsi="Times New Roman" w:cs="Times New Roman"/>
+          <w:sz w:val="24"/>
+          <w:szCs w:val="24"/>
+          <w:lang w:val="en-US"/>
+        </w:rPr>
+        <w:t>Genetic algorithm</w:t>
+      </w:r>
+      <w:r>
+        <w:rPr>
+          <w:rFonts w:ascii="Times New Roman" w:hAnsi="Times New Roman" w:cs="Times New Roman"/>
+          <w:sz w:val="24"/>
+          <w:szCs w:val="24"/>
+          <w:lang w:val="en-US"/>
+        </w:rPr>
+        <w:t xml:space="preserve"> </w:t>
+      </w:r>
+      <w:r>
+        <w:rPr>
+          <w:rFonts w:ascii="Times New Roman" w:hAnsi="Times New Roman" w:cs="Times New Roman"/>
+          <w:sz w:val="24"/>
+          <w:szCs w:val="24"/>
+          <w:lang w:val="en-US"/>
+        </w:rPr>
+        <w:t>is</w:t>
+      </w:r>
+      <w:r>
+        <w:rPr>
+          <w:rFonts w:ascii="Times New Roman" w:hAnsi="Times New Roman" w:cs="Times New Roman"/>
+          <w:sz w:val="24"/>
+          <w:szCs w:val="24"/>
+          <w:lang w:val="en-US"/>
+        </w:rPr>
+        <w:t xml:space="preserve"> effective for finding optimal or near-optimal feasible solutions among a complex set of variables and constraints. They are based on natural selection and evolution principles and are known for their robustness in solving complex combinatorial problems. Heuristic approaches are also commonly used in timetabling, either independently or as components within algorithms like GA, often focusing on scheduling the most constrained elements first. Resource scheduling is another algorithmic approach listed for addressing these problems. These algorithms incorporate various strategies aimed at improving the efficiency, scalability and reliability of the timetable generation process.</w:t>
       </w:r>
     </w:p>
     <w:p>
@@ -251,81 +336,6 @@
           <w:szCs w:val="24"/>
           <w:lang w:val="en-US"/>
         </w:rPr>
-        <w:t>To achieve automatic timetable generation, the project proposes the use of algorithms such as genetic, heuristic, and resource scheduling. Genetic algorithms</w:t>
-      </w:r>
-      <w:r>
-        <w:rPr>
-          <w:rFonts w:ascii="Times New Roman" w:hAnsi="Times New Roman" w:cs="Times New Roman"/>
-          <w:sz w:val="24"/>
-          <w:szCs w:val="24"/>
-          <w:lang w:val="en-US"/>
-        </w:rPr>
-        <w:t xml:space="preserve"> </w:t>
-      </w:r>
-      <w:r>
-        <w:rPr>
-          <w:rFonts w:ascii="Times New Roman" w:hAnsi="Times New Roman" w:cs="Times New Roman"/>
-          <w:sz w:val="24"/>
-          <w:szCs w:val="24"/>
-          <w:lang w:val="en-US"/>
-        </w:rPr>
-        <w:t xml:space="preserve">are frequently applied to timetabling problems, which are known to be NP-hard optimization problems, because </w:t>
-      </w:r>
-      <w:r>
-        <w:rPr>
-          <w:rFonts w:ascii="Times New Roman" w:hAnsi="Times New Roman" w:cs="Times New Roman"/>
-          <w:sz w:val="24"/>
-          <w:szCs w:val="24"/>
-          <w:lang w:val="en-US"/>
-        </w:rPr>
-        <w:t>Genetic algorithm</w:t>
-      </w:r>
-      <w:r>
-        <w:rPr>
-          <w:rFonts w:ascii="Times New Roman" w:hAnsi="Times New Roman" w:cs="Times New Roman"/>
-          <w:sz w:val="24"/>
-          <w:szCs w:val="24"/>
-          <w:lang w:val="en-US"/>
-        </w:rPr>
-        <w:t xml:space="preserve"> </w:t>
-      </w:r>
-      <w:r>
-        <w:rPr>
-          <w:rFonts w:ascii="Times New Roman" w:hAnsi="Times New Roman" w:cs="Times New Roman"/>
-          <w:sz w:val="24"/>
-          <w:szCs w:val="24"/>
-          <w:lang w:val="en-US"/>
-        </w:rPr>
-        <w:t>is</w:t>
-      </w:r>
-      <w:r>
-        <w:rPr>
-          <w:rFonts w:ascii="Times New Roman" w:hAnsi="Times New Roman" w:cs="Times New Roman"/>
-          <w:sz w:val="24"/>
-          <w:szCs w:val="24"/>
-          <w:lang w:val="en-US"/>
-        </w:rPr>
-        <w:t xml:space="preserve"> effective for finding optimal or near-optimal feasible solutions among a complex set of variables and constraints. They are based on natural selection and evolution principles and are known for their robustness in solving complex combinatorial problems. Heuristic approaches are also commonly used in timetabling, either independently or as components within algorithms like GAs, often focusing on scheduling the most constrained elements first. Resource scheduling is another algorithmic approach listed for addressing these problems. These algorithms incorporate various strategies aimed at improving the efficiency, scalability and reliability of the timetable generation process.</w:t>
-      </w:r>
-    </w:p>
-    <w:p>
-      <w:pPr>
-        <w:spacing w:line="360" w:lineRule="auto"/>
-        <w:jc w:val="both"/>
-        <w:rPr>
-          <w:rFonts w:ascii="Times New Roman" w:hAnsi="Times New Roman" w:cs="Times New Roman"/>
-          <w:sz w:val="24"/>
-          <w:szCs w:val="24"/>
-          <w:lang w:val="en-US"/>
-        </w:rPr>
-      </w:pPr>
-      <w:r>
-        <w:rPr>
-          <w:rFonts w:ascii="Times New Roman" w:hAnsi="Times New Roman" w:cs="Times New Roman"/>
-          <w:sz w:val="24"/>
-          <w:szCs w:val="24"/>
-          <w:lang w:val="en-US"/>
-        </w:rPr>
         <w:t xml:space="preserve">The system will generate the timetables based on various inputs, including the number of </w:t>
       </w:r>
       <w:r>
@@ -380,7 +390,25 @@
           <w:szCs w:val="24"/>
           <w:lang w:val="en-US"/>
         </w:rPr>
-        <w:t xml:space="preserve"> workload, semester details, and subject priorities. Additional necessary inputs include faculty details, </w:t>
+        <w:t xml:space="preserve"> workload, semester details, and </w:t>
+      </w:r>
+      <w:r>
+        <w:rPr>
+          <w:rFonts w:ascii="Times New Roman" w:hAnsi="Times New Roman" w:cs="Times New Roman"/>
+          <w:sz w:val="24"/>
+          <w:szCs w:val="24"/>
+          <w:lang w:val="en-US"/>
+        </w:rPr>
+        <w:t>course</w:t>
+      </w:r>
+      <w:r>
+        <w:rPr>
+          <w:rFonts w:ascii="Times New Roman" w:hAnsi="Times New Roman" w:cs="Times New Roman"/>
+          <w:sz w:val="24"/>
+          <w:szCs w:val="24"/>
+          <w:lang w:val="en-US"/>
+        </w:rPr>
+        <w:t xml:space="preserve"> priorities. Additional necessary inputs include faculty details, </w:t>
       </w:r>
       <w:r>
         <w:rPr>
@@ -493,7 +521,7 @@
           <w:sz w:val="24"/>
           <w:szCs w:val="24"/>
         </w:rPr>
-        <w:t xml:space="preserve">The user interface is built using Streamlit, a Python-based framework that allows the rapid creation of interactive web applications without requiring front-end technologies like HTML, </w:t>
+        <w:t xml:space="preserve">The user interface is built using Streamlit, a Python-based framework that allows the rapid creation of interactive web applications without requiring front-end technologies like HTML, CSS, or JavaScript. Through Streamlit, users can easily login, manage academic data, configure faculty preferences, and view generated timetables in a visually clear and user-friendly format. </w:t>
       </w:r>
       <w:r>
         <w:rPr>
@@ -502,7 +530,23 @@
           <w:szCs w:val="24"/>
         </w:rPr>
         <w:lastRenderedPageBreak/>
-        <w:t xml:space="preserve">CSS, or JavaScript. Through Streamlit, users can easily log in, manage academic data, configure faculty preferences, and view generated timetables in a visually clear and user-friendly format. For data management, the system uses a PostgreSQL relational database, ensuring persistent storage of users, departments, faculty, courses, and preferences. The database layer, provides structured functions for CRUD operations such as adding faculty, updating courses, or retrieving stored preferences. This design ensures secure and reliable handling of institutional data while keeping the system lightweight and portable. At the heart of the scheduler lies the Genetic Algorithm. The GA is responsible for optimizing timetables by simulating natural selection through operations like selection, crossover, and mutation. </w:t>
+        <w:t xml:space="preserve">For data management, the system uses a PostgreSQL relational database, ensuring persistent storage of users, departments, faculty, courses, and preferences. The database layer, provides structured functions for CRUD operations such as adding faculty, updating courses, or retrieving stored preferences. This design ensures secure and reliable handling of institutional data while keeping the system lightweight and portable. At the heart of the scheduler lies the Genetic Algorithm. The </w:t>
+      </w:r>
+      <w:r>
+        <w:rPr>
+          <w:rFonts w:ascii="Times New Roman" w:hAnsi="Times New Roman" w:cs="Times New Roman"/>
+          <w:sz w:val="24"/>
+          <w:szCs w:val="24"/>
+        </w:rPr>
+        <w:t xml:space="preserve">Genetic Algorithm </w:t>
+      </w:r>
+      <w:r>
+        <w:rPr>
+          <w:rFonts w:ascii="Times New Roman" w:hAnsi="Times New Roman" w:cs="Times New Roman"/>
+          <w:sz w:val="24"/>
+          <w:szCs w:val="24"/>
+        </w:rPr>
+        <w:t xml:space="preserve">is responsible for optimizing timetables by simulating natural selection through operations like selection, crossover, and mutation. </w:t>
       </w:r>
     </w:p>
     <w:p>
@@ -627,7 +671,43 @@
           <w:szCs w:val="24"/>
           <w:lang w:val="en-US"/>
         </w:rPr>
-        <w:t>This literature review explores various existing approaches to automated timetable generation, with a particular focus on Genetic Algorithms (GAs). GAs have gained popularity due to their effectiveness in solving NP-hard optimization problems like timetabling. They operate on the principles of natural selection and evolution, using mechanisms such as selection, crossover, and mutation to iteratively improve solutions. Their ability to efficiently explore large and complex search spaces makes them well-suited for generating feasible and optimized timetables under multiple constraints.</w:t>
+        <w:t xml:space="preserve">This literature review explores various existing approaches to automated timetable generation, with a particular focus on Genetic Algorithms. </w:t>
+      </w:r>
+      <w:r>
+        <w:rPr>
+          <w:rFonts w:ascii="Times New Roman" w:hAnsi="Times New Roman" w:cs="Times New Roman"/>
+          <w:sz w:val="24"/>
+          <w:szCs w:val="24"/>
+          <w:lang w:val="en-US"/>
+        </w:rPr>
+        <w:t>It</w:t>
+      </w:r>
+      <w:r>
+        <w:rPr>
+          <w:rFonts w:ascii="Times New Roman" w:hAnsi="Times New Roman" w:cs="Times New Roman"/>
+          <w:sz w:val="24"/>
+          <w:szCs w:val="24"/>
+          <w:lang w:val="en-US"/>
+        </w:rPr>
+        <w:t xml:space="preserve"> </w:t>
+      </w:r>
+      <w:r>
+        <w:rPr>
+          <w:rFonts w:ascii="Times New Roman" w:hAnsi="Times New Roman" w:cs="Times New Roman"/>
+          <w:sz w:val="24"/>
+          <w:szCs w:val="24"/>
+          <w:lang w:val="en-US"/>
+        </w:rPr>
+        <w:t>has</w:t>
+      </w:r>
+      <w:r>
+        <w:rPr>
+          <w:rFonts w:ascii="Times New Roman" w:hAnsi="Times New Roman" w:cs="Times New Roman"/>
+          <w:sz w:val="24"/>
+          <w:szCs w:val="24"/>
+          <w:lang w:val="en-US"/>
+        </w:rPr>
+        <w:t xml:space="preserve"> gained popularity due to their effectiveness in solving NP-hard optimization problems like timetabling. They operate on the principles of natural selection and evolution, using mechanisms such as selection, crossover, and mutation to iteratively improve solutions. Their ability to efficiently explore large and complex search spaces makes them well-suited for generating feasible and optimized timetables under multiple constraints.</w:t>
       </w:r>
     </w:p>
     <w:p>
@@ -665,7 +745,7 @@
           <w:sz w:val="24"/>
           <w:szCs w:val="24"/>
         </w:rPr>
-        <w:t>Han et al. [1] proposed a hybrid approach called POGA-DP, combining Genetic Algorithms (GA) with Dynamic Programming (DP) to solve the University Course Scheduling Problem (UCSP), particularly for complex joint-course timetables. The GA component optimizes time slot assignments using a swap-based mutation with a repair mechanism, while DP allocates classrooms to minimize seat wastage and improve utilization. The method achieved significant improvements in scheduling quality (up to 46.99%) and reduced classroom usage by 29.27% compared to standard GAs. Tested on data from Beijing Forestry University, the approach outperformed GA, Particle Swarm Optimization (PSO), Ant Colony Optimization (ACO), and Producer–Scrounger Method (PSM) across multiple metrics, including fitness and occupancy rate. However, the model lacks real-time adaptability, parameter tuning, cross-institutional testing, and practical integration into university systems, limiting its deployment readiness.</w:t>
+        <w:t>Han et al. [1] proposed a hybrid approach called POGA-DP, combining Genetic Algorithms with Dynamic Programming (DP) to solve the University Course Scheduling Problem (UCSP), particularly for complex joint-course timetables. The GA component optimizes time slot assignments using a swap-based mutation with a repair mechanism, while DP allocates classrooms to minimize seat wastage and improve utilization. The method achieved significant improvements in scheduling quality (up to 46.99%) and reduced classroom usage by 29.27% compared to standard GA. Tested on data from Beijing Forestry University, the approach outperformed GA, Particle Swarm Optimization (PSO), Ant Colony Optimization (ACO), and Producer–Scrounger Method (PSM) across multiple metrics, including fitness and occupancy rate. However, the model lacks real-time adaptability, parameter tuning, cross-institutional testing, and practical integration into university systems, limiting its deployment readiness.</w:t>
       </w:r>
     </w:p>
     <w:p>
@@ -853,7 +933,23 @@
           <w:sz w:val="24"/>
           <w:szCs w:val="24"/>
         </w:rPr>
-        <w:t>Assi et al. [7] present a hybrid approach that integrates Genetic Algorithms with Graph Colouring techniques to address the University Timetabling Problem (UTP), modelling courses as graph nodes and conflicts as edges to avoid timeslot overlaps. Their implementation represents each timetable as an array of genes, where each gene contains a course’s instructor, room, and timeslot, and uses penalty-based fitness evaluation to quantify violations of hard and soft constraints. Genetic operators, including roulette wheel selection, constraint-aware crossover, and low-probability mutation are complemented by a repair function that resolves infeasible solutions post-crossover. Experimental results demonstrate a 70% reduction in penalties over 150 generations, validating the method’s effectiveness in constraint satisfaction. However, the approach is limited by a simplified mutation strategy, narrow crossover scope (only one conflicting pair per generation), and testing on synthetic datasets. Furthermore, the system lacks support for real-world institutional policies, dynamic re-scheduling, and user-defined preferences.</w:t>
+        <w:t xml:space="preserve">Assi et al. [7] </w:t>
+      </w:r>
+      <w:r>
+        <w:rPr>
+          <w:rFonts w:ascii="Times New Roman" w:hAnsi="Times New Roman" w:cs="Times New Roman"/>
+          <w:sz w:val="24"/>
+          <w:szCs w:val="24"/>
+        </w:rPr>
+        <w:t xml:space="preserve">proposed </w:t>
+      </w:r>
+      <w:r>
+        <w:rPr>
+          <w:rFonts w:ascii="Times New Roman" w:hAnsi="Times New Roman" w:cs="Times New Roman"/>
+          <w:sz w:val="24"/>
+          <w:szCs w:val="24"/>
+        </w:rPr>
+        <w:t>a hybrid approach that integrates Genetic Algorithms with Graph Colouring techniques to address the University Timetabling Problem (UTP), modelling courses as graph nodes and conflicts as edges to avoid timeslot overlaps. Their implementation represents each timetable as an array of genes, where each gene contains a course’s instructor, room, and timeslot, and uses penalty-based fitness evaluation to quantify violations of hard and soft constraints. Genetic operators, including roulette wheel selection, constraint-aware crossover, and low-probability mutation are complemented by a repair function that resolves infeasible solutions post-crossover. Experimental results demonstrate a 70% reduction in penalties over 150 generations, validating the method’s effectiveness in constraint satisfaction. However, the approach is limited by a simplified mutation strategy, narrow crossover scope (only one conflicting pair per generation), and testing on synthetic datasets. Furthermore, the system lacks support for real-world institutional policies, dynamic re-scheduling, and user-defined preferences.</w:t>
       </w:r>
     </w:p>
     <w:p>
@@ -872,7 +968,23 @@
           <w:sz w:val="24"/>
           <w:szCs w:val="24"/>
         </w:rPr>
-        <w:t>Febrita et al. [8] proposed a modified Genetic Algorithm (GA) enhanced with fuzzy time windows to optimize high school timetable scheduling. The approach categorizes subjects by cognitive demand and uses fuzzy logic to assign more mentally intensive subjects (e.g., mathematics) to earlier time slots. Chromosomes represent weekly schedules with 210 genes, and a fuzzy-guided mutation prioritizes replacing low-satisfaction time slots. A 2D crossover and a repair mechanism ensure constraint satisfaction and diversity. Despite demonstrating improved fitness scores and convergence compared to standard Gas, the system lacks subject frequency control per day, real-time adaptability, multi-department scalability, and a deployable user interface, limiting its application in broader institutional settings.</w:t>
+        <w:t>Febrita et al. [8] proposed a modified Genetic Algorithm enhanced with fuzzy time windows to optimize high school timetable scheduling. The approach categorizes subjects by cognitive demand and uses fuzzy logic to assign more mentally intensive subjects to earlier time slots. Chromosomes represent weekly schedules with 210 genes, and a fuzzy-guided mutation prioritizes replacing low-satisfaction time slots. A 2D crossover and a repair mechanism ensure constraint satisfaction and diversity. Despite demonstrating improved fitness scores and convergence compared to standard G</w:t>
+      </w:r>
+      <w:r>
+        <w:rPr>
+          <w:rFonts w:ascii="Times New Roman" w:hAnsi="Times New Roman" w:cs="Times New Roman"/>
+          <w:sz w:val="24"/>
+          <w:szCs w:val="24"/>
+        </w:rPr>
+        <w:t>A</w:t>
+      </w:r>
+      <w:r>
+        <w:rPr>
+          <w:rFonts w:ascii="Times New Roman" w:hAnsi="Times New Roman" w:cs="Times New Roman"/>
+          <w:sz w:val="24"/>
+          <w:szCs w:val="24"/>
+        </w:rPr>
+        <w:t>, the system lacks subject frequency control per day, real-time adaptability, multi-department scalability, and a deployable user interface, limiting its application in broader institutional settings.</w:t>
       </w:r>
     </w:p>
     <w:p>
@@ -930,7 +1042,23 @@
           <w:sz w:val="24"/>
           <w:szCs w:val="24"/>
         </w:rPr>
-        <w:t>Mittal et al. [11] addressed the timetable scheduling problem by proposing the use of Genetic Algorithms to automate and optimise the scheduling process. The authors applied Genetic Algorithms where the algorithm initialises the population of guesses, then three operators are applied- selection, crossover and mutation to create an optimal timetable. The system was tested with a real data within the author’s institution. The results demonstrated significant improvements in both efficiency and accuracy compare to manual scheduling. Although the study succeeded in creating a more efficient alternative to manual scheduling, it lacked mechanisms for dynamic adaptability and deeper real-world constraint handling.</w:t>
+        <w:t>Mittal et al. [11] addressed the timetable scheduling problem by proposing the use of Genetic Algorithms to automate and optimise the scheduling process. The authors applied Genetic Algorithms where the algorithm initialises the population of guesses, then three operators are applied</w:t>
+      </w:r>
+      <w:r>
+        <w:rPr>
+          <w:rFonts w:ascii="Times New Roman" w:hAnsi="Times New Roman" w:cs="Times New Roman"/>
+          <w:sz w:val="24"/>
+          <w:szCs w:val="24"/>
+        </w:rPr>
+        <w:t>-</w:t>
+      </w:r>
+      <w:r>
+        <w:rPr>
+          <w:rFonts w:ascii="Times New Roman" w:hAnsi="Times New Roman" w:cs="Times New Roman"/>
+          <w:sz w:val="24"/>
+          <w:szCs w:val="24"/>
+        </w:rPr>
+        <w:t>selection, crossover and mutation to create an optimal timetable. The system was tested with a real data within the author’s institution. The results demonstrated significant improvements in both efficiency and accuracy compare to manual scheduling. Although the study succeeded in creating a more efficient alternative to manual scheduling, it lacked mechanisms for dynamic adaptability and deeper real-world constraint handling.</w:t>
       </w:r>
     </w:p>
     <w:p>
@@ -1056,16 +1184,52 @@
           <w:szCs w:val="24"/>
           <w:lang w:val="en-US"/>
         </w:rPr>
-        <w:t>Several studies on automated timetable generation, emphasizing methodologies such as Genetic Algorithms and hybrid approaches, are summarized in Table 2.1, which provides an integrated overview of these significant works</w:t>
-      </w:r>
-      <w:r>
-        <w:rPr>
-          <w:rFonts w:ascii="Times New Roman" w:hAnsi="Times New Roman" w:cs="Times New Roman"/>
-          <w:sz w:val="24"/>
-          <w:szCs w:val="24"/>
-          <w:lang w:val="en-US"/>
-        </w:rPr>
-        <w:t>. Each paper is outlined by its core method, main advantages, and future research directions. The comparison highlights innovation trends and uncovers common limitations, helping to identify gaps and guide future development in timetable scheduling systems.</w:t>
+        <w:t>Several studies on automated timetable generation, emphasizing methodologies such as Genetic Algorithms and hybrid approaches, are summarized in Table 2.1, which provides an integrated overview of these significant</w:t>
+      </w:r>
+      <w:r>
+        <w:rPr>
+          <w:rFonts w:ascii="Times New Roman" w:hAnsi="Times New Roman" w:cs="Times New Roman"/>
+          <w:sz w:val="24"/>
+          <w:szCs w:val="24"/>
+          <w:lang w:val="en-US"/>
+        </w:rPr>
+        <w:t xml:space="preserve"> </w:t>
+      </w:r>
+      <w:r>
+        <w:rPr>
+          <w:rFonts w:ascii="Times New Roman" w:hAnsi="Times New Roman" w:cs="Times New Roman"/>
+          <w:sz w:val="24"/>
+          <w:szCs w:val="24"/>
+          <w:lang w:val="en-US"/>
+        </w:rPr>
+        <w:t>works</w:t>
+      </w:r>
+      <w:r>
+        <w:rPr>
+          <w:rFonts w:ascii="Times New Roman" w:hAnsi="Times New Roman" w:cs="Times New Roman"/>
+          <w:sz w:val="24"/>
+          <w:szCs w:val="24"/>
+          <w:lang w:val="en-US"/>
+        </w:rPr>
+        <w:t xml:space="preserve">. Each paper is outlined by its core method, main advantages, and future </w:t>
+      </w:r>
+      <w:r>
+        <w:rPr>
+          <w:rFonts w:ascii="Times New Roman" w:hAnsi="Times New Roman" w:cs="Times New Roman"/>
+          <w:sz w:val="24"/>
+          <w:szCs w:val="24"/>
+          <w:lang w:val="en-US"/>
+        </w:rPr>
+        <w:t>work</w:t>
+      </w:r>
+      <w:r>
+        <w:rPr>
+          <w:rFonts w:ascii="Times New Roman" w:hAnsi="Times New Roman" w:cs="Times New Roman"/>
+          <w:sz w:val="24"/>
+          <w:szCs w:val="24"/>
+          <w:lang w:val="en-US"/>
+        </w:rPr>
+        <w:t>. The comparison highlights innovation trends and uncovers common limitations, helping to identify gaps and guide future development in timetable scheduling systems.</w:t>
       </w:r>
     </w:p>
     <w:p>
@@ -3338,7 +3502,7 @@
           <w:sz w:val="24"/>
           <w:szCs w:val="24"/>
         </w:rPr>
-        <w:t>Automated timetable scheduling has been the subject of extensive research, with numerous approaches leveraging various optimization algorithms. Traditional manual scheduling methods are prone to inefficiencies, leading to scheduling conflicts, workload imbalances, and increased effort. To address these issues, several advanced computational techniques have been proposed, primarily focusing on Genetic Algorithms (GA) due to their ability to efficiently generate optimized timetables under complex constraints.</w:t>
+        <w:t>Automated timetable scheduling has been the subject of extensive research, with numerous approaches leveraging various optimization algorithms. Traditional manual scheduling methods are prone to inefficiencies, leading to scheduling conflicts, workload imbalances, and increased effort. To address these issues, several advanced computational techniques have been proposed, primarily focusing on Genetic Algorithms due to their ability to efficiently generate optimized timetables under complex constraints.</w:t>
       </w:r>
     </w:p>
     <w:p>
@@ -3389,7 +3553,7 @@
           <w:sz w:val="24"/>
           <w:szCs w:val="24"/>
         </w:rPr>
-        <w:t>The Web-Based Automatic Timetable Scheduler is designed to address the complexities and inefficiencies associated with manual scheduling in educational institutions. The system automates the process using Genetic Algorithms (GA) and heuristic optimization techniques to generate conflict-free and optimized timetables while satisfying predefined constraints. The primary objective is to ensure an efficient, scalable, and user-friendly solution that accommodates multiple departments, diverse faculty preferences, and dynamic scheduling adjustments.</w:t>
+        <w:t>The Web-Based Automatic Timetable Scheduler is designed to address the complexities and inefficiencies associated with manual scheduling in educational institutions. The system automates the process using Genetic Algorithms and heuristic optimization techniques to generate conflict-free and optimized timetables while satisfying predefined constraints. The primary objective is to ensure an efficient, scalable, and user-friendly solution that accommodates multiple departments, diverse faculty preferences, and dynamic scheduling adjustments.</w:t>
       </w:r>
     </w:p>
     <w:p>
@@ -3409,7 +3573,7 @@
           <w:szCs w:val="24"/>
         </w:rPr>
         <w:lastRenderedPageBreak/>
-        <w:t xml:space="preserve">The system will leverage constraint satisfaction principles, categorizing conditions into hard constraints (mandatory requirements, such as preventing timetable clashes and ensuring faculty availability) and soft constraints (preferences like distributing lectures evenly and minimizing student gaps). Unlike existing scheduling solutions, which often require manual intervention for modifications, the system incorporates real-time adaptability, allowing </w:t>
+        <w:t xml:space="preserve">The system will leverage constraint satisfaction principles, categorizing conditions into hard constraints (mandatory requirements, such as preventing timetable clashes and ensuring faculty availability) and soft constraints (preferences like distributing lectures evenly and minimizing gaps). Unlike existing scheduling solutions, which often require manual intervention for modifications, the system incorporates real-time adaptability, allowing </w:t>
       </w:r>
       <w:r>
         <w:rPr>
@@ -3457,7 +3621,23 @@
           <w:sz w:val="24"/>
           <w:szCs w:val="24"/>
         </w:rPr>
-        <w:t>The primary objective of the Web-Based Automatic Timetable Scheduler is to streamline the scheduling process for schools and colleges by automating timetable generation through optimization techniques. The system aims to eliminate inefficiencies and human errors in manual scheduling while ensuring scalability and adaptability to diverse academic environments.</w:t>
+        <w:t>The primary objective of the Web-Based Automatic Timetable Scheduler is to streamline the scheduling process for</w:t>
+      </w:r>
+      <w:r>
+        <w:rPr>
+          <w:rFonts w:ascii="Times New Roman" w:hAnsi="Times New Roman" w:cs="Times New Roman"/>
+          <w:sz w:val="24"/>
+          <w:szCs w:val="24"/>
+        </w:rPr>
+        <w:t xml:space="preserve"> </w:t>
+      </w:r>
+      <w:r>
+        <w:rPr>
+          <w:rFonts w:ascii="Times New Roman" w:hAnsi="Times New Roman" w:cs="Times New Roman"/>
+          <w:sz w:val="24"/>
+          <w:szCs w:val="24"/>
+        </w:rPr>
+        <w:t>colleges by automating timetable generation through optimization techniques. The system aims to eliminate inefficiencies and human errors in manual scheduling while ensuring scalability and adaptability to diverse academic environments.</w:t>
       </w:r>
     </w:p>
     <w:p>
@@ -3733,7 +3913,7 @@
           <w:sz w:val="24"/>
           <w:szCs w:val="24"/>
         </w:rPr>
-        <w:t>An efficient automated timetable scheduling system requires well-defined specifications to ensure smooth implementation. This chapter details the functional, user interface, integration, software, and hardware requirements that govern the development of this system.</w:t>
+        <w:t>An efficient automated timetable scheduling system requires well-defined specifications to ensure smooth implementation. This chapter details the functional, user interface, software and hardware requirements that govern the development of this system.</w:t>
       </w:r>
     </w:p>
     <w:p>
@@ -3774,25 +3954,19 @@
     <w:p>
       <w:pPr>
         <w:pStyle w:val="Heading4"/>
+        <w:numPr>
+          <w:ilvl w:val="2"/>
+          <w:numId w:val="29"/>
+        </w:numPr>
         <w:spacing w:line="360" w:lineRule="auto"/>
         <w:jc w:val="both"/>
       </w:pPr>
       <w:r>
-        <w:t>3.2.1</w:t>
-      </w:r>
-      <w:r>
-        <w:tab/>
-      </w:r>
-      <w:r>
         <w:t>Timetable Generation</w:t>
       </w:r>
     </w:p>
     <w:p>
       <w:pPr>
-        <w:numPr>
-          <w:ilvl w:val="0"/>
-          <w:numId w:val="7"/>
-        </w:numPr>
         <w:tabs>
           <w:tab w:val="num" w:pos="720"/>
         </w:tabs>
@@ -3826,26 +4000,32 @@
           <w:sz w:val="24"/>
           <w:szCs w:val="24"/>
         </w:rPr>
-        <w:t xml:space="preserve"> conflict-free schedules, considering faculty workload, subject allotment, and room availability.</w:t>
-      </w:r>
-    </w:p>
-    <w:p>
-      <w:pPr>
-        <w:numPr>
-          <w:ilvl w:val="0"/>
-          <w:numId w:val="7"/>
-        </w:numPr>
-        <w:tabs>
-          <w:tab w:val="num" w:pos="720"/>
-        </w:tabs>
-        <w:spacing w:line="360" w:lineRule="auto"/>
-        <w:jc w:val="both"/>
-        <w:rPr>
-          <w:rFonts w:ascii="Times New Roman" w:hAnsi="Times New Roman" w:cs="Times New Roman"/>
-          <w:sz w:val="24"/>
-          <w:szCs w:val="24"/>
-        </w:rPr>
-      </w:pPr>
+        <w:t xml:space="preserve"> conflict-free schedules, considering faculty workload, </w:t>
+      </w:r>
+      <w:r>
+        <w:rPr>
+          <w:rFonts w:ascii="Times New Roman" w:hAnsi="Times New Roman" w:cs="Times New Roman"/>
+          <w:sz w:val="24"/>
+          <w:szCs w:val="24"/>
+        </w:rPr>
+        <w:t>and course</w:t>
+      </w:r>
+      <w:r>
+        <w:rPr>
+          <w:rFonts w:ascii="Times New Roman" w:hAnsi="Times New Roman" w:cs="Times New Roman"/>
+          <w:sz w:val="24"/>
+          <w:szCs w:val="24"/>
+        </w:rPr>
+        <w:t xml:space="preserve"> allotment.</w:t>
+      </w:r>
+      <w:r>
+        <w:rPr>
+          <w:rFonts w:ascii="Times New Roman" w:hAnsi="Times New Roman" w:cs="Times New Roman"/>
+          <w:sz w:val="24"/>
+          <w:szCs w:val="24"/>
+        </w:rPr>
+        <w:t xml:space="preserve"> </w:t>
+      </w:r>
       <w:r>
         <w:rPr>
           <w:rFonts w:ascii="Times New Roman" w:hAnsi="Times New Roman" w:cs="Times New Roman"/>
@@ -3860,7 +4040,23 @@
           <w:sz w:val="24"/>
           <w:szCs w:val="24"/>
         </w:rPr>
-        <w:t>llow adjustments based on faculty preferences (such as preferred teaching slots).</w:t>
+        <w:t>llow adjustments based on faculty preferences such as preferred</w:t>
+      </w:r>
+      <w:r>
+        <w:rPr>
+          <w:rFonts w:ascii="Times New Roman" w:hAnsi="Times New Roman" w:cs="Times New Roman"/>
+          <w:sz w:val="24"/>
+          <w:szCs w:val="24"/>
+        </w:rPr>
+        <w:t xml:space="preserve">/blocked </w:t>
+      </w:r>
+      <w:r>
+        <w:rPr>
+          <w:rFonts w:ascii="Times New Roman" w:hAnsi="Times New Roman" w:cs="Times New Roman"/>
+          <w:sz w:val="24"/>
+          <w:szCs w:val="24"/>
+        </w:rPr>
+        <w:t>teaching slots.</w:t>
       </w:r>
     </w:p>
     <w:p>
@@ -3934,7 +4130,23 @@
           <w:sz w:val="24"/>
           <w:szCs w:val="24"/>
         </w:rPr>
-        <w:t>No clashes between classes in the same room.</w:t>
+        <w:t xml:space="preserve">No clashes between classes </w:t>
+      </w:r>
+      <w:r>
+        <w:rPr>
+          <w:rFonts w:ascii="Times New Roman" w:hAnsi="Times New Roman" w:cs="Times New Roman"/>
+          <w:sz w:val="24"/>
+          <w:szCs w:val="24"/>
+        </w:rPr>
+        <w:t>scheduled</w:t>
+      </w:r>
+      <w:r>
+        <w:rPr>
+          <w:rFonts w:ascii="Times New Roman" w:hAnsi="Times New Roman" w:cs="Times New Roman"/>
+          <w:sz w:val="24"/>
+          <w:szCs w:val="24"/>
+        </w:rPr>
+        <w:t>.</w:t>
       </w:r>
     </w:p>
     <w:p>
@@ -4060,7 +4272,23 @@
           <w:sz w:val="24"/>
           <w:szCs w:val="24"/>
         </w:rPr>
-        <w:t>Minimizing gaps in students’ schedules.</w:t>
+        <w:t xml:space="preserve">Minimizing gaps in </w:t>
+      </w:r>
+      <w:r>
+        <w:rPr>
+          <w:rFonts w:ascii="Times New Roman" w:hAnsi="Times New Roman" w:cs="Times New Roman"/>
+          <w:sz w:val="24"/>
+          <w:szCs w:val="24"/>
+        </w:rPr>
+        <w:t>timetable</w:t>
+      </w:r>
+      <w:r>
+        <w:rPr>
+          <w:rFonts w:ascii="Times New Roman" w:hAnsi="Times New Roman" w:cs="Times New Roman"/>
+          <w:sz w:val="24"/>
+          <w:szCs w:val="24"/>
+        </w:rPr>
+        <w:t>.</w:t>
       </w:r>
     </w:p>
     <w:p>
@@ -4111,7 +4339,6 @@
     <w:p>
       <w:pPr>
         <w:spacing w:line="360" w:lineRule="auto"/>
-        <w:ind w:left="720"/>
         <w:jc w:val="both"/>
         <w:rPr>
           <w:rFonts w:ascii="Times New Roman" w:hAnsi="Times New Roman" w:cs="Times New Roman"/>
@@ -4122,26 +4349,15 @@
       <w:r>
         <w:rPr>
           <w:rFonts w:ascii="Times New Roman" w:hAnsi="Times New Roman" w:cs="Times New Roman"/>
-          <w:b/>
-          <w:bCs/>
-          <w:sz w:val="24"/>
-          <w:szCs w:val="24"/>
-        </w:rPr>
-        <w:t>Faculty Details</w:t>
-      </w:r>
-      <w:r>
-        <w:rPr>
-          <w:rFonts w:ascii="Times New Roman" w:hAnsi="Times New Roman" w:cs="Times New Roman"/>
-          <w:sz w:val="24"/>
-          <w:szCs w:val="24"/>
-        </w:rPr>
-        <w:t>: Names, designations, availability.</w:t>
-      </w:r>
-    </w:p>
-    <w:p>
-      <w:pPr>
-        <w:spacing w:line="360" w:lineRule="auto"/>
-        <w:ind w:left="720"/>
+          <w:sz w:val="24"/>
+          <w:szCs w:val="24"/>
+        </w:rPr>
+        <w:t>Faculty Details: Names, designations, availability.</w:t>
+      </w:r>
+    </w:p>
+    <w:p>
+      <w:pPr>
+        <w:spacing w:line="360" w:lineRule="auto"/>
         <w:jc w:val="both"/>
         <w:rPr>
           <w:rFonts w:ascii="Times New Roman" w:hAnsi="Times New Roman" w:cs="Times New Roman"/>
@@ -4152,26 +4368,31 @@
       <w:r>
         <w:rPr>
           <w:rFonts w:ascii="Times New Roman" w:hAnsi="Times New Roman" w:cs="Times New Roman"/>
-          <w:b/>
-          <w:bCs/>
-          <w:sz w:val="24"/>
-          <w:szCs w:val="24"/>
-        </w:rPr>
-        <w:t>Course Details</w:t>
-      </w:r>
-      <w:r>
-        <w:rPr>
-          <w:rFonts w:ascii="Times New Roman" w:hAnsi="Times New Roman" w:cs="Times New Roman"/>
-          <w:sz w:val="24"/>
-          <w:szCs w:val="24"/>
-        </w:rPr>
-        <w:t>: Subject names, codes, types (lecture/lab), credit hours.</w:t>
-      </w:r>
-    </w:p>
-    <w:p>
-      <w:pPr>
-        <w:spacing w:line="360" w:lineRule="auto"/>
-        <w:ind w:left="720"/>
+          <w:sz w:val="24"/>
+          <w:szCs w:val="24"/>
+        </w:rPr>
+        <w:t xml:space="preserve">Course Details: </w:t>
+      </w:r>
+      <w:r>
+        <w:rPr>
+          <w:rFonts w:ascii="Times New Roman" w:hAnsi="Times New Roman" w:cs="Times New Roman"/>
+          <w:sz w:val="24"/>
+          <w:szCs w:val="24"/>
+        </w:rPr>
+        <w:t>Course</w:t>
+      </w:r>
+      <w:r>
+        <w:rPr>
+          <w:rFonts w:ascii="Times New Roman" w:hAnsi="Times New Roman" w:cs="Times New Roman"/>
+          <w:sz w:val="24"/>
+          <w:szCs w:val="24"/>
+        </w:rPr>
+        <w:t xml:space="preserve"> names, codes, types (lecture/lab), credit hours.</w:t>
+      </w:r>
+    </w:p>
+    <w:p>
+      <w:pPr>
+        <w:spacing w:line="360" w:lineRule="auto"/>
         <w:jc w:val="both"/>
         <w:rPr>
           <w:rFonts w:ascii="Times New Roman" w:hAnsi="Times New Roman" w:cs="Times New Roman"/>
@@ -4182,71 +4403,202 @@
       <w:r>
         <w:rPr>
           <w:rFonts w:ascii="Times New Roman" w:hAnsi="Times New Roman" w:cs="Times New Roman"/>
-          <w:b/>
-          <w:bCs/>
-          <w:sz w:val="24"/>
-          <w:szCs w:val="24"/>
-        </w:rPr>
-        <w:t>Classroom Allocation</w:t>
-      </w:r>
-      <w:r>
-        <w:rPr>
-          <w:rFonts w:ascii="Times New Roman" w:hAnsi="Times New Roman" w:cs="Times New Roman"/>
-          <w:sz w:val="24"/>
-          <w:szCs w:val="24"/>
-        </w:rPr>
-        <w:t>: Room availability and capacity.</w:t>
-      </w:r>
-    </w:p>
-    <w:p>
-      <w:pPr>
-        <w:spacing w:line="360" w:lineRule="auto"/>
-        <w:ind w:left="720"/>
+          <w:sz w:val="24"/>
+          <w:szCs w:val="24"/>
+        </w:rPr>
+        <w:t>Department</w:t>
+      </w:r>
+      <w:r>
+        <w:rPr>
+          <w:rFonts w:ascii="Times New Roman" w:hAnsi="Times New Roman" w:cs="Times New Roman"/>
+          <w:sz w:val="24"/>
+          <w:szCs w:val="24"/>
+        </w:rPr>
+        <w:t xml:space="preserve"> and </w:t>
+      </w:r>
+      <w:r>
+        <w:rPr>
+          <w:rFonts w:ascii="Times New Roman" w:hAnsi="Times New Roman" w:cs="Times New Roman"/>
+          <w:sz w:val="24"/>
+          <w:szCs w:val="24"/>
+        </w:rPr>
+        <w:t xml:space="preserve">Semester </w:t>
+      </w:r>
+      <w:r>
+        <w:rPr>
+          <w:rFonts w:ascii="Times New Roman" w:hAnsi="Times New Roman" w:cs="Times New Roman"/>
+          <w:sz w:val="24"/>
+          <w:szCs w:val="24"/>
+        </w:rPr>
+        <w:t xml:space="preserve">Details: </w:t>
+      </w:r>
+      <w:r>
+        <w:rPr>
+          <w:rFonts w:ascii="Times New Roman" w:hAnsi="Times New Roman" w:cs="Times New Roman"/>
+          <w:sz w:val="24"/>
+          <w:szCs w:val="24"/>
+        </w:rPr>
+        <w:t>Name</w:t>
+      </w:r>
+      <w:r>
+        <w:rPr>
+          <w:rFonts w:ascii="Times New Roman" w:hAnsi="Times New Roman" w:cs="Times New Roman"/>
+          <w:sz w:val="24"/>
+          <w:szCs w:val="24"/>
+        </w:rPr>
+        <w:t xml:space="preserve"> of </w:t>
+      </w:r>
+      <w:r>
+        <w:rPr>
+          <w:rFonts w:ascii="Times New Roman" w:hAnsi="Times New Roman" w:cs="Times New Roman"/>
+          <w:sz w:val="24"/>
+          <w:szCs w:val="24"/>
+        </w:rPr>
+        <w:t>department</w:t>
+      </w:r>
+      <w:r>
+        <w:rPr>
+          <w:rFonts w:ascii="Times New Roman" w:hAnsi="Times New Roman" w:cs="Times New Roman"/>
+          <w:sz w:val="24"/>
+          <w:szCs w:val="24"/>
+        </w:rPr>
+        <w:t xml:space="preserve">, </w:t>
+      </w:r>
+      <w:r>
+        <w:rPr>
+          <w:rFonts w:ascii="Times New Roman" w:hAnsi="Times New Roman" w:cs="Times New Roman"/>
+          <w:sz w:val="24"/>
+          <w:szCs w:val="24"/>
+        </w:rPr>
+        <w:t>active semesters.</w:t>
+      </w:r>
+    </w:p>
+    <w:p>
+      <w:pPr>
+        <w:pStyle w:val="Heading3"/>
+        <w:spacing w:line="360" w:lineRule="auto"/>
         <w:jc w:val="both"/>
-        <w:rPr>
-          <w:rFonts w:ascii="Times New Roman" w:hAnsi="Times New Roman" w:cs="Times New Roman"/>
-          <w:sz w:val="24"/>
-          <w:szCs w:val="24"/>
-        </w:rPr>
-      </w:pPr>
-      <w:r>
-        <w:rPr>
-          <w:rFonts w:ascii="Times New Roman" w:hAnsi="Times New Roman" w:cs="Times New Roman"/>
-          <w:b/>
-          <w:bCs/>
-          <w:sz w:val="24"/>
-          <w:szCs w:val="24"/>
-        </w:rPr>
+      </w:pPr>
+      <w:r>
         <w:lastRenderedPageBreak/>
-        <w:t xml:space="preserve">Semester </w:t>
-      </w:r>
-      <w:r>
-        <w:rPr>
-          <w:rFonts w:ascii="Times New Roman" w:hAnsi="Times New Roman" w:cs="Times New Roman"/>
-          <w:b/>
-          <w:bCs/>
-          <w:sz w:val="24"/>
-          <w:szCs w:val="24"/>
-        </w:rPr>
-        <w:t>and</w:t>
-      </w:r>
-      <w:r>
-        <w:rPr>
-          <w:rFonts w:ascii="Times New Roman" w:hAnsi="Times New Roman" w:cs="Times New Roman"/>
-          <w:b/>
-          <w:bCs/>
-          <w:sz w:val="24"/>
-          <w:szCs w:val="24"/>
-        </w:rPr>
-        <w:t xml:space="preserve"> Student Batch Details</w:t>
-      </w:r>
-      <w:r>
-        <w:rPr>
-          <w:rFonts w:ascii="Times New Roman" w:hAnsi="Times New Roman" w:cs="Times New Roman"/>
-          <w:sz w:val="24"/>
-          <w:szCs w:val="24"/>
-        </w:rPr>
-        <w:t>: Number of students, group divisions, elective choices.</w:t>
+        <w:t>3.3</w:t>
+      </w:r>
+      <w:r>
+        <w:tab/>
+      </w:r>
+      <w:r>
+        <w:t>User Interface Requirements</w:t>
+      </w:r>
+    </w:p>
+    <w:p>
+      <w:pPr>
+        <w:spacing w:line="360" w:lineRule="auto"/>
+        <w:jc w:val="both"/>
+        <w:rPr>
+          <w:rFonts w:ascii="Times New Roman" w:hAnsi="Times New Roman" w:cs="Times New Roman"/>
+          <w:sz w:val="24"/>
+          <w:szCs w:val="24"/>
+        </w:rPr>
+      </w:pPr>
+      <w:r>
+        <w:rPr>
+          <w:rFonts w:ascii="Times New Roman" w:hAnsi="Times New Roman" w:cs="Times New Roman"/>
+          <w:sz w:val="24"/>
+          <w:szCs w:val="24"/>
+        </w:rPr>
+        <w:t>For ease of use, the system’s interface should be:</w:t>
+      </w:r>
+    </w:p>
+    <w:p>
+      <w:pPr>
+        <w:spacing w:line="360" w:lineRule="auto"/>
+        <w:jc w:val="both"/>
+        <w:rPr>
+          <w:rFonts w:ascii="Times New Roman" w:hAnsi="Times New Roman" w:cs="Times New Roman"/>
+          <w:sz w:val="24"/>
+          <w:szCs w:val="24"/>
+        </w:rPr>
+      </w:pPr>
+      <w:r>
+        <w:rPr>
+          <w:rFonts w:ascii="Times New Roman" w:hAnsi="Times New Roman" w:cs="Times New Roman"/>
+          <w:sz w:val="24"/>
+          <w:szCs w:val="24"/>
+        </w:rPr>
+        <w:t>Intuitive: Designed for quick navigation and clear data visualization.</w:t>
+      </w:r>
+    </w:p>
+    <w:p>
+      <w:pPr>
+        <w:spacing w:line="360" w:lineRule="auto"/>
+        <w:jc w:val="both"/>
+        <w:rPr>
+          <w:rFonts w:ascii="Times New Roman" w:hAnsi="Times New Roman" w:cs="Times New Roman"/>
+          <w:sz w:val="24"/>
+          <w:szCs w:val="24"/>
+        </w:rPr>
+      </w:pPr>
+      <w:r>
+        <w:rPr>
+          <w:rFonts w:ascii="Times New Roman" w:hAnsi="Times New Roman" w:cs="Times New Roman"/>
+          <w:sz w:val="24"/>
+          <w:szCs w:val="24"/>
+        </w:rPr>
+        <w:t>Accessible: Mobile-friendly for easy timetable access on various devices.</w:t>
+      </w:r>
+    </w:p>
+    <w:p>
+      <w:pPr>
+        <w:spacing w:line="360" w:lineRule="auto"/>
+        <w:jc w:val="both"/>
+        <w:rPr>
+          <w:rFonts w:ascii="Times New Roman" w:hAnsi="Times New Roman" w:cs="Times New Roman"/>
+          <w:sz w:val="24"/>
+          <w:szCs w:val="24"/>
+        </w:rPr>
+      </w:pPr>
+      <w:r>
+        <w:rPr>
+          <w:rFonts w:ascii="Times New Roman" w:hAnsi="Times New Roman" w:cs="Times New Roman"/>
+          <w:sz w:val="24"/>
+          <w:szCs w:val="24"/>
+        </w:rPr>
+        <w:t>Graphical: Interactive visual timetables for better readability.</w:t>
+      </w:r>
+    </w:p>
+    <w:p>
+      <w:pPr>
+        <w:spacing w:line="360" w:lineRule="auto"/>
+        <w:jc w:val="both"/>
+        <w:rPr>
+          <w:rFonts w:ascii="Times New Roman" w:hAnsi="Times New Roman" w:cs="Times New Roman"/>
+          <w:sz w:val="24"/>
+          <w:szCs w:val="24"/>
+        </w:rPr>
+      </w:pPr>
+      <w:r>
+        <w:rPr>
+          <w:rFonts w:ascii="Times New Roman" w:hAnsi="Times New Roman" w:cs="Times New Roman"/>
+          <w:sz w:val="24"/>
+          <w:szCs w:val="24"/>
+        </w:rPr>
+        <w:t xml:space="preserve">Customizable: </w:t>
+      </w:r>
+      <w:r>
+        <w:rPr>
+          <w:rFonts w:ascii="Times New Roman" w:hAnsi="Times New Roman" w:cs="Times New Roman"/>
+          <w:sz w:val="24"/>
+          <w:szCs w:val="24"/>
+        </w:rPr>
+        <w:t>Users</w:t>
+      </w:r>
+      <w:r>
+        <w:rPr>
+          <w:rFonts w:ascii="Times New Roman" w:hAnsi="Times New Roman" w:cs="Times New Roman"/>
+          <w:sz w:val="24"/>
+          <w:szCs w:val="24"/>
+        </w:rPr>
+        <w:t xml:space="preserve"> should be able to modify preferences dynamically.</w:t>
       </w:r>
     </w:p>
     <w:p>
@@ -4256,13 +4608,13 @@
         <w:jc w:val="both"/>
       </w:pPr>
       <w:r>
-        <w:t>3.3</w:t>
+        <w:t>3.4</w:t>
       </w:r>
       <w:r>
         <w:tab/>
       </w:r>
       <w:r>
-        <w:t>User Interface Requirements</w:t>
+        <w:t>Software Requirements</w:t>
       </w:r>
     </w:p>
     <w:p>
@@ -4281,181 +4633,6 @@
           <w:sz w:val="24"/>
           <w:szCs w:val="24"/>
         </w:rPr>
-        <w:t>For ease of use, the system’s interface should be:</w:t>
-      </w:r>
-    </w:p>
-    <w:p>
-      <w:pPr>
-        <w:spacing w:line="360" w:lineRule="auto"/>
-        <w:jc w:val="both"/>
-        <w:rPr>
-          <w:rFonts w:ascii="Times New Roman" w:hAnsi="Times New Roman" w:cs="Times New Roman"/>
-          <w:sz w:val="24"/>
-          <w:szCs w:val="24"/>
-        </w:rPr>
-      </w:pPr>
-      <w:r>
-        <w:rPr>
-          <w:rFonts w:ascii="Times New Roman" w:hAnsi="Times New Roman" w:cs="Times New Roman"/>
-          <w:b/>
-          <w:bCs/>
-          <w:sz w:val="24"/>
-          <w:szCs w:val="24"/>
-        </w:rPr>
-        <w:t>Intuitive</w:t>
-      </w:r>
-      <w:r>
-        <w:rPr>
-          <w:rFonts w:ascii="Times New Roman" w:hAnsi="Times New Roman" w:cs="Times New Roman"/>
-          <w:sz w:val="24"/>
-          <w:szCs w:val="24"/>
-        </w:rPr>
-        <w:t>: Designed for quick navigation and clear data visualization.</w:t>
-      </w:r>
-    </w:p>
-    <w:p>
-      <w:pPr>
-        <w:spacing w:line="360" w:lineRule="auto"/>
-        <w:jc w:val="both"/>
-        <w:rPr>
-          <w:rFonts w:ascii="Times New Roman" w:hAnsi="Times New Roman" w:cs="Times New Roman"/>
-          <w:sz w:val="24"/>
-          <w:szCs w:val="24"/>
-        </w:rPr>
-      </w:pPr>
-      <w:r>
-        <w:rPr>
-          <w:rFonts w:ascii="Times New Roman" w:hAnsi="Times New Roman" w:cs="Times New Roman"/>
-          <w:b/>
-          <w:bCs/>
-          <w:sz w:val="24"/>
-          <w:szCs w:val="24"/>
-        </w:rPr>
-        <w:t>Accessible</w:t>
-      </w:r>
-      <w:r>
-        <w:rPr>
-          <w:rFonts w:ascii="Times New Roman" w:hAnsi="Times New Roman" w:cs="Times New Roman"/>
-          <w:sz w:val="24"/>
-          <w:szCs w:val="24"/>
-        </w:rPr>
-        <w:t>: Mobile-friendly for easy timetable access on various devices.</w:t>
-      </w:r>
-    </w:p>
-    <w:p>
-      <w:pPr>
-        <w:spacing w:line="360" w:lineRule="auto"/>
-        <w:jc w:val="both"/>
-        <w:rPr>
-          <w:rFonts w:ascii="Times New Roman" w:hAnsi="Times New Roman" w:cs="Times New Roman"/>
-          <w:sz w:val="24"/>
-          <w:szCs w:val="24"/>
-        </w:rPr>
-      </w:pPr>
-      <w:r>
-        <w:rPr>
-          <w:rFonts w:ascii="Times New Roman" w:hAnsi="Times New Roman" w:cs="Times New Roman"/>
-          <w:b/>
-          <w:bCs/>
-          <w:sz w:val="24"/>
-          <w:szCs w:val="24"/>
-        </w:rPr>
-        <w:t>Graphical</w:t>
-      </w:r>
-      <w:r>
-        <w:rPr>
-          <w:rFonts w:ascii="Times New Roman" w:hAnsi="Times New Roman" w:cs="Times New Roman"/>
-          <w:sz w:val="24"/>
-          <w:szCs w:val="24"/>
-        </w:rPr>
-        <w:t>: Interactive visual timetables for better readability.</w:t>
-      </w:r>
-    </w:p>
-    <w:p>
-      <w:pPr>
-        <w:spacing w:line="360" w:lineRule="auto"/>
-        <w:jc w:val="both"/>
-        <w:rPr>
-          <w:rFonts w:ascii="Times New Roman" w:hAnsi="Times New Roman" w:cs="Times New Roman"/>
-          <w:sz w:val="24"/>
-          <w:szCs w:val="24"/>
-        </w:rPr>
-      </w:pPr>
-      <w:r>
-        <w:rPr>
-          <w:rFonts w:ascii="Times New Roman" w:hAnsi="Times New Roman" w:cs="Times New Roman"/>
-          <w:b/>
-          <w:bCs/>
-          <w:sz w:val="24"/>
-          <w:szCs w:val="24"/>
-        </w:rPr>
-        <w:t>Customizable</w:t>
-      </w:r>
-      <w:r>
-        <w:rPr>
-          <w:rFonts w:ascii="Times New Roman" w:hAnsi="Times New Roman" w:cs="Times New Roman"/>
-          <w:sz w:val="24"/>
-          <w:szCs w:val="24"/>
-        </w:rPr>
-        <w:t xml:space="preserve">: </w:t>
-      </w:r>
-      <w:r>
-        <w:rPr>
-          <w:rFonts w:ascii="Times New Roman" w:hAnsi="Times New Roman" w:cs="Times New Roman"/>
-          <w:sz w:val="24"/>
-          <w:szCs w:val="24"/>
-        </w:rPr>
-        <w:t>Users</w:t>
-      </w:r>
-      <w:r>
-        <w:rPr>
-          <w:rFonts w:ascii="Times New Roman" w:hAnsi="Times New Roman" w:cs="Times New Roman"/>
-          <w:sz w:val="24"/>
-          <w:szCs w:val="24"/>
-        </w:rPr>
-        <w:t xml:space="preserve"> </w:t>
-      </w:r>
-      <w:r>
-        <w:rPr>
-          <w:rFonts w:ascii="Times New Roman" w:hAnsi="Times New Roman" w:cs="Times New Roman"/>
-          <w:sz w:val="24"/>
-          <w:szCs w:val="24"/>
-        </w:rPr>
-        <w:t>should be able to modify preferences dynamically.</w:t>
-      </w:r>
-    </w:p>
-    <w:p>
-      <w:pPr>
-        <w:pStyle w:val="Heading3"/>
-        <w:spacing w:line="360" w:lineRule="auto"/>
-        <w:jc w:val="both"/>
-      </w:pPr>
-      <w:r>
-        <w:t>3.4</w:t>
-      </w:r>
-      <w:r>
-        <w:tab/>
-      </w:r>
-      <w:r>
-        <w:t>Software Requirements</w:t>
-      </w:r>
-    </w:p>
-    <w:p>
-      <w:pPr>
-        <w:spacing w:line="360" w:lineRule="auto"/>
-        <w:jc w:val="both"/>
-        <w:rPr>
-          <w:rFonts w:ascii="Times New Roman" w:hAnsi="Times New Roman" w:cs="Times New Roman"/>
-          <w:sz w:val="24"/>
-          <w:szCs w:val="24"/>
-        </w:rPr>
-      </w:pPr>
-      <w:r>
-        <w:rPr>
-          <w:rFonts w:ascii="Times New Roman" w:hAnsi="Times New Roman" w:cs="Times New Roman"/>
-          <w:sz w:val="24"/>
-          <w:szCs w:val="24"/>
-        </w:rPr>
         <w:t xml:space="preserve">The successful development and deployment of the </w:t>
       </w:r>
       <w:r>
@@ -4464,7 +4641,31 @@
           <w:sz w:val="24"/>
           <w:szCs w:val="24"/>
         </w:rPr>
-        <w:t>Automatic Timetable scheduler</w:t>
+        <w:t>a</w:t>
+      </w:r>
+      <w:r>
+        <w:rPr>
+          <w:rFonts w:ascii="Times New Roman" w:hAnsi="Times New Roman" w:cs="Times New Roman"/>
+          <w:sz w:val="24"/>
+          <w:szCs w:val="24"/>
+        </w:rPr>
+        <w:t xml:space="preserve">utomatic </w:t>
+      </w:r>
+      <w:r>
+        <w:rPr>
+          <w:rFonts w:ascii="Times New Roman" w:hAnsi="Times New Roman" w:cs="Times New Roman"/>
+          <w:sz w:val="24"/>
+          <w:szCs w:val="24"/>
+        </w:rPr>
+        <w:t>t</w:t>
+      </w:r>
+      <w:r>
+        <w:rPr>
+          <w:rFonts w:ascii="Times New Roman" w:hAnsi="Times New Roman" w:cs="Times New Roman"/>
+          <w:sz w:val="24"/>
+          <w:szCs w:val="24"/>
+        </w:rPr>
+        <w:t>imetable scheduler</w:t>
       </w:r>
       <w:r>
         <w:rPr>
@@ -4520,7 +4721,23 @@
           <w:sz w:val="24"/>
           <w:szCs w:val="24"/>
         </w:rPr>
-        <w:t>The system is built using Python 3.10, a versatile and powerful programming language widely used for web development. Python's extensive library ecosystem and compatibility with Django make it an ideal choice for this project.</w:t>
+        <w:t xml:space="preserve">The system is built using Python 3.10, a versatile and powerful programming language widely used for web development. Python's extensive library ecosystem and compatibility with </w:t>
+      </w:r>
+      <w:r>
+        <w:rPr>
+          <w:rFonts w:ascii="Times New Roman" w:hAnsi="Times New Roman" w:cs="Times New Roman"/>
+          <w:sz w:val="24"/>
+          <w:szCs w:val="24"/>
+        </w:rPr>
+        <w:t>Streamlit</w:t>
+      </w:r>
+      <w:r>
+        <w:rPr>
+          <w:rFonts w:ascii="Times New Roman" w:hAnsi="Times New Roman" w:cs="Times New Roman"/>
+          <w:sz w:val="24"/>
+          <w:szCs w:val="24"/>
+        </w:rPr>
+        <w:t xml:space="preserve"> make it an ideal choice for this project.</w:t>
       </w:r>
     </w:p>
     <w:p>
@@ -4568,7 +4785,23 @@
           <w:sz w:val="24"/>
           <w:szCs w:val="24"/>
         </w:rPr>
-        <w:t>Streamlit is an open-source Python library designed to simplify the creation and sharing of custom web applications, particularly for machine learning and data science projects. It allows developers to build interactive data apps using only Python, eliminating the need for traditional web development knowledge (HTML, CSS, JavaScript).</w:t>
+        <w:t>Streamlit is an open-source Python library designed to simplify the creation and sharing of custom web applications, particularly for machine learning and data science projects.</w:t>
+      </w:r>
+      <w:r>
+        <w:rPr>
+          <w:rFonts w:ascii="Times New Roman" w:hAnsi="Times New Roman" w:cs="Times New Roman"/>
+          <w:sz w:val="24"/>
+          <w:szCs w:val="24"/>
+        </w:rPr>
+        <w:t xml:space="preserve"> </w:t>
+      </w:r>
+      <w:r>
+        <w:rPr>
+          <w:rFonts w:ascii="Times New Roman" w:hAnsi="Times New Roman" w:cs="Times New Roman"/>
+          <w:sz w:val="24"/>
+          <w:szCs w:val="24"/>
+        </w:rPr>
+        <w:t>It allows developers to build interactive data apps using only Python, eliminating the need for traditional web development knowledge (HTML, CSS, JavaScript).</w:t>
       </w:r>
       <w:r>
         <w:rPr>
@@ -4600,7 +4833,15 @@
           <w:sz w:val="24"/>
           <w:szCs w:val="24"/>
         </w:rPr>
-        <w:t>Interactive dashboards and data exploration tools, Machine learning model demonstrators and explainability tools, Data-driven web applications and reporting tools, Chatbot interfaces and NLP applications, and Scientific and engineering applications.</w:t>
+        <w:t>i</w:t>
+      </w:r>
+      <w:r>
+        <w:rPr>
+          <w:rFonts w:ascii="Times New Roman" w:hAnsi="Times New Roman" w:cs="Times New Roman"/>
+          <w:sz w:val="24"/>
+          <w:szCs w:val="24"/>
+        </w:rPr>
+        <w:t>nteractive dashboards and data exploration tools, Machine learning model demonstrators and explainability tools, Data-driven web applications and reporting tools, Chatbot interfaces and NLP applications, and Scientific and engineering applications.</w:t>
       </w:r>
     </w:p>
     <w:p>
@@ -4648,17 +4889,20 @@
           <w:sz w:val="24"/>
           <w:szCs w:val="24"/>
         </w:rPr>
-        <w:t xml:space="preserve">The system is designed to be compatible with modern web browsers such as Google Chrome, Mozilla Firefox, and Microsoft Edge. This ensures a consistent user experience </w:t>
-      </w:r>
-      <w:r>
-        <w:rPr>
-          <w:rFonts w:ascii="Times New Roman" w:hAnsi="Times New Roman" w:cs="Times New Roman"/>
-          <w:sz w:val="24"/>
-          <w:szCs w:val="24"/>
-        </w:rPr>
-        <w:lastRenderedPageBreak/>
-        <w:t>across different platforms, including Windows, macOS, and Linux. The use of responsive web design techniques further ensures usability on mobile and tablet devices.</w:t>
-      </w:r>
+        <w:t>The system is designed to be compatible with modern web browsers such as Google Chrome, Mozilla Firefox, and Microsoft Edge. This ensures a consistent user experience across different platforms, including Windows, macOS, and Linux. The use of responsive web design techniques further ensures usability on mobile and tablet devices.</w:t>
+      </w:r>
+    </w:p>
+    <w:p>
+      <w:pPr>
+        <w:spacing w:line="360" w:lineRule="auto"/>
+        <w:ind w:left="360"/>
+        <w:jc w:val="both"/>
+        <w:rPr>
+          <w:rFonts w:ascii="Times New Roman" w:hAnsi="Times New Roman" w:cs="Times New Roman"/>
+          <w:sz w:val="24"/>
+          <w:szCs w:val="24"/>
+        </w:rPr>
+      </w:pPr>
     </w:p>
     <w:p>
       <w:pPr>
@@ -4685,6 +4929,7 @@
           <w:sz w:val="24"/>
           <w:szCs w:val="24"/>
         </w:rPr>
+        <w:lastRenderedPageBreak/>
         <w:t>Operating System</w:t>
       </w:r>
     </w:p>
@@ -4705,7 +4950,23 @@
           <w:sz w:val="24"/>
           <w:szCs w:val="24"/>
         </w:rPr>
-        <w:t>The system is platform-independent and can run on any OS that supports Python and Django. Commonly used operating systems include:</w:t>
+        <w:t xml:space="preserve">The system is platform-independent and can run on any OS that supports Python and </w:t>
+      </w:r>
+      <w:r>
+        <w:rPr>
+          <w:rFonts w:ascii="Times New Roman" w:hAnsi="Times New Roman" w:cs="Times New Roman"/>
+          <w:sz w:val="24"/>
+          <w:szCs w:val="24"/>
+        </w:rPr>
+        <w:t>Streamlit</w:t>
+      </w:r>
+      <w:r>
+        <w:rPr>
+          <w:rFonts w:ascii="Times New Roman" w:hAnsi="Times New Roman" w:cs="Times New Roman"/>
+          <w:sz w:val="24"/>
+          <w:szCs w:val="24"/>
+        </w:rPr>
+        <w:t>. Commonly used operating systems include:</w:t>
       </w:r>
     </w:p>
     <w:p>
@@ -4934,7 +5195,39 @@
           <w:sz w:val="24"/>
           <w:szCs w:val="24"/>
         </w:rPr>
-        <w:t>The system must efficiently generate complete and conflict-free timetables within a reasonable time frame, even when processing large datasets involving multiple departments, faculty members, and batches. The underlying Genetic Algorithm shall be optimized for computational efficiency to ensure scalability and responsiveness. Furthermore, the application must maintain stability and performance consistency during peak loads, ensuring that the timetable generation and modification processes remain smooth and uninterrupted.</w:t>
+        <w:t xml:space="preserve">The system must efficiently generate complete and conflict-free timetables within a reasonable time frame, even when processing large datasets involving multiple departments, faculty members, and </w:t>
+      </w:r>
+      <w:r>
+        <w:rPr>
+          <w:rFonts w:ascii="Times New Roman" w:hAnsi="Times New Roman" w:cs="Times New Roman"/>
+          <w:sz w:val="24"/>
+          <w:szCs w:val="24"/>
+        </w:rPr>
+        <w:t>courses</w:t>
+      </w:r>
+      <w:r>
+        <w:rPr>
+          <w:rFonts w:ascii="Times New Roman" w:hAnsi="Times New Roman" w:cs="Times New Roman"/>
+          <w:sz w:val="24"/>
+          <w:szCs w:val="24"/>
+        </w:rPr>
+        <w:t>. The underlying Genetic Algorithm shall be optimized for computational efficiency to ensure scalability and responsiveness. Furthermore, the application must maintain stability and performance consistency during peak loads, ensuring that the timetable generation and modification processes remain smooth and</w:t>
+      </w:r>
+      <w:r>
+        <w:rPr>
+          <w:rFonts w:ascii="Times New Roman" w:hAnsi="Times New Roman" w:cs="Times New Roman"/>
+          <w:sz w:val="24"/>
+          <w:szCs w:val="24"/>
+        </w:rPr>
+        <w:t xml:space="preserve"> </w:t>
+      </w:r>
+      <w:r>
+        <w:rPr>
+          <w:rFonts w:ascii="Times New Roman" w:hAnsi="Times New Roman" w:cs="Times New Roman"/>
+          <w:sz w:val="24"/>
+          <w:szCs w:val="24"/>
+        </w:rPr>
+        <w:t>uninterrupted.</w:t>
       </w:r>
     </w:p>
     <w:p>
@@ -4947,7 +5240,13 @@
       </w:r>
       <w:r>
         <w:tab/>
-        <w:t>User Friendly</w:t>
+        <w:t>User</w:t>
+      </w:r>
+      <w:r>
+        <w:t>-</w:t>
+      </w:r>
+      <w:r>
+        <w:t>Friendly</w:t>
       </w:r>
     </w:p>
     <w:p>
@@ -4966,7 +5265,23 @@
           <w:sz w:val="24"/>
           <w:szCs w:val="24"/>
         </w:rPr>
-        <w:t xml:space="preserve">The user interface shall be designed to be intuitive, simple, and accessible for users with minimal technical expertise. All menus, forms, and input sections shall include clear labels and </w:t>
+        <w:t>The user interface shall be designed to be intuitive, simple, and accessible for users with minimal technical expertise. All menus</w:t>
+      </w:r>
+      <w:r>
+        <w:rPr>
+          <w:rFonts w:ascii="Times New Roman" w:hAnsi="Times New Roman" w:cs="Times New Roman"/>
+          <w:sz w:val="24"/>
+          <w:szCs w:val="24"/>
+        </w:rPr>
+        <w:t xml:space="preserve"> </w:t>
+      </w:r>
+      <w:r>
+        <w:rPr>
+          <w:rFonts w:ascii="Times New Roman" w:hAnsi="Times New Roman" w:cs="Times New Roman"/>
+          <w:sz w:val="24"/>
+          <w:szCs w:val="24"/>
+        </w:rPr>
+        <w:t xml:space="preserve">and input sections shall include clear labels and concise instructions to minimize user errors. The system shall also provide real-time feedback through success messages, and error notifications, guiding users effectively through each operation. </w:t>
       </w:r>
       <w:r>
         <w:rPr>
@@ -4975,7 +5290,7 @@
           <w:szCs w:val="24"/>
         </w:rPr>
         <w:lastRenderedPageBreak/>
-        <w:t>concise instructions to minimize user errors. The system shall also provide real-time feedback through success messages, and error notifications, guiding users effectively through each operation. Ease of navigation and a visually clear layout are essential to promote seamless user interaction and improve the overall user</w:t>
+        <w:t>Ease of navigation and a visually clear layout are essential to promote seamless user interaction and improve the overall user</w:t>
       </w:r>
       <w:r>
         <w:rPr>
@@ -5140,7 +5455,7 @@
           <w:sz w:val="24"/>
           <w:szCs w:val="24"/>
         </w:rPr>
-        <w:t xml:space="preserve"> It translates requirements into a modular architecture, data models, user interfaces and processing workflows so that </w:t>
+        <w:t xml:space="preserve"> It translates requirements into a modular architecture, data models, user interfaces and processing workflow so that </w:t>
       </w:r>
       <w:r>
         <w:rPr>
@@ -5282,7 +5597,23 @@
           <w:sz w:val="24"/>
           <w:szCs w:val="24"/>
         </w:rPr>
-        <w:t xml:space="preserve"> Here in Web based automatic timetable scheduler</w:t>
+        <w:t xml:space="preserve"> Here in </w:t>
+      </w:r>
+      <w:r>
+        <w:rPr>
+          <w:rFonts w:ascii="Times New Roman" w:hAnsi="Times New Roman" w:cs="Times New Roman"/>
+          <w:sz w:val="24"/>
+          <w:szCs w:val="24"/>
+        </w:rPr>
+        <w:t>w</w:t>
+      </w:r>
+      <w:r>
+        <w:rPr>
+          <w:rFonts w:ascii="Times New Roman" w:hAnsi="Times New Roman" w:cs="Times New Roman"/>
+          <w:sz w:val="24"/>
+          <w:szCs w:val="24"/>
+        </w:rPr>
+        <w:t>eb based automatic timetable scheduler</w:t>
       </w:r>
       <w:r>
         <w:rPr>
@@ -5593,7 +5924,23 @@
           <w:sz w:val="24"/>
           <w:szCs w:val="24"/>
         </w:rPr>
-        <w:t xml:space="preserve"> immediately see changes in a live web app. The UI is responsible for data entry (departments, semesters, faculty, courses, theory &amp; lab mappings), faculty preference entry, and triggering timetable generation.</w:t>
+        <w:t xml:space="preserve"> immediately see changes in a live web app. The UI is responsible for data entry </w:t>
+      </w:r>
+      <w:r>
+        <w:rPr>
+          <w:rFonts w:ascii="Times New Roman" w:hAnsi="Times New Roman" w:cs="Times New Roman"/>
+          <w:sz w:val="24"/>
+          <w:szCs w:val="24"/>
+        </w:rPr>
+        <w:t xml:space="preserve">such as </w:t>
+      </w:r>
+      <w:r>
+        <w:rPr>
+          <w:rFonts w:ascii="Times New Roman" w:hAnsi="Times New Roman" w:cs="Times New Roman"/>
+          <w:sz w:val="24"/>
+          <w:szCs w:val="24"/>
+        </w:rPr>
+        <w:t>departments, semesters, faculty, courses, theory &amp; lab mappings, faculty preference entry, and triggering timetable generation.</w:t>
       </w:r>
     </w:p>
     <w:p>
@@ -5814,7 +6161,29 @@
           <w:lang w:eastAsia="en-IN"/>
           <w14:ligatures w14:val="none"/>
         </w:rPr>
-        <w:t>Define theory and lab courses, specifying hours per week. Business rules enforce that labs span two consecutive periods.</w:t>
+        <w:t xml:space="preserve">Define theory and lab courses, specifying hours per week. </w:t>
+      </w:r>
+      <w:r>
+        <w:rPr>
+          <w:rFonts w:ascii="Times New Roman" w:eastAsia="Times New Roman" w:hAnsi="Times New Roman" w:cs="Times New Roman"/>
+          <w:kern w:val="0"/>
+          <w:sz w:val="24"/>
+          <w:szCs w:val="24"/>
+          <w:lang w:eastAsia="en-IN"/>
+          <w14:ligatures w14:val="none"/>
+        </w:rPr>
+        <w:t>Institution</w:t>
+      </w:r>
+      <w:r>
+        <w:rPr>
+          <w:rFonts w:ascii="Times New Roman" w:eastAsia="Times New Roman" w:hAnsi="Times New Roman" w:cs="Times New Roman"/>
+          <w:kern w:val="0"/>
+          <w:sz w:val="24"/>
+          <w:szCs w:val="24"/>
+          <w:lang w:eastAsia="en-IN"/>
+          <w14:ligatures w14:val="none"/>
+        </w:rPr>
+        <w:t xml:space="preserve"> rules enforce that labs span two consecutive periods.</w:t>
       </w:r>
     </w:p>
     <w:p>
@@ -7611,7 +7980,7 @@
           <w:lang w:val="en-US"/>
         </w:rPr>
         <w:lastRenderedPageBreak/>
-        <w:t>and team teaching. Additionally, the faculty_preferences entity captures each faculty member’s availability, which the scheduling system considers while generating the timetable. The user’s entity ensures secure access to the system by managing login credentials. Together, these relationships form a cohesive structure that maintains data consistency and supports the generation of conflict-free, preference-based academic</w:t>
+        <w:t>and team teaching. Additionally, the faculty_preferences entity captures each faculty member’s availability, which the scheduling system considers while generating the timetable. The user’s entity ensures secure access to the system by managing login credentials. Together, these relationships form a cohesive structure that maintains data consistency and supports the generation of conflict-free academic</w:t>
       </w:r>
       <w:r>
         <w:rPr>
@@ -8004,7 +8373,13 @@
         <w:rPr>
           <w:lang w:val="en-US"/>
         </w:rPr>
-        <w:t>4.8</w:t>
+        <w:t>4.</w:t>
+      </w:r>
+      <w:r>
+        <w:rPr>
+          <w:lang w:val="en-US"/>
+        </w:rPr>
+        <w:t>7</w:t>
       </w:r>
       <w:r>
         <w:rPr>
@@ -8135,7 +8510,33 @@
           <w:sz w:val="24"/>
           <w:szCs w:val="24"/>
         </w:rPr>
-        <w:t>Sequence Diagram of the Web based Automatic Timetable Scheduler</w:t>
+        <w:t>Sequence Diagram of the Web</w:t>
+      </w:r>
+      <w:r>
+        <w:rPr>
+          <w:rFonts w:ascii="Times New Roman" w:hAnsi="Times New Roman" w:cs="Times New Roman"/>
+          <w:b/>
+          <w:bCs/>
+          <w:i w:val="0"/>
+          <w:iCs w:val="0"/>
+          <w:color w:val="000000" w:themeColor="text1"/>
+          <w:sz w:val="24"/>
+          <w:szCs w:val="24"/>
+        </w:rPr>
+        <w:t>-B</w:t>
+      </w:r>
+      <w:r>
+        <w:rPr>
+          <w:rFonts w:ascii="Times New Roman" w:hAnsi="Times New Roman" w:cs="Times New Roman"/>
+          <w:b/>
+          <w:bCs/>
+          <w:i w:val="0"/>
+          <w:iCs w:val="0"/>
+          <w:color w:val="000000" w:themeColor="text1"/>
+          <w:sz w:val="24"/>
+          <w:szCs w:val="24"/>
+        </w:rPr>
+        <w:t>ased Automatic Timetable Scheduler</w:t>
       </w:r>
     </w:p>
     <w:p>
@@ -8451,7 +8852,25 @@
           <w:szCs w:val="24"/>
           <w:lang w:val="en-US"/>
         </w:rPr>
-        <w:t xml:space="preserve"> interact with the system, the integration of a Genetic Algorithm module that performs the optimization and scheduling logic, and the PostgreSQl database that persistently stores institutional data such as departments, courses, semesters, faculty records, and individual</w:t>
+        <w:t xml:space="preserve"> interact with the system, the integration of a Genetic Algorithm module that performs the optimization and scheduling logic, and the PostgreSQ</w:t>
+      </w:r>
+      <w:r>
+        <w:rPr>
+          <w:rFonts w:ascii="Times New Roman" w:hAnsi="Times New Roman" w:cs="Times New Roman"/>
+          <w:sz w:val="24"/>
+          <w:szCs w:val="24"/>
+          <w:lang w:val="en-US"/>
+        </w:rPr>
+        <w:t>L</w:t>
+      </w:r>
+      <w:r>
+        <w:rPr>
+          <w:rFonts w:ascii="Times New Roman" w:hAnsi="Times New Roman" w:cs="Times New Roman"/>
+          <w:sz w:val="24"/>
+          <w:szCs w:val="24"/>
+          <w:lang w:val="en-US"/>
+        </w:rPr>
+        <w:t xml:space="preserve"> database that persistently stores institutional data such as departments, courses, semesters, faculty records, and individual</w:t>
       </w:r>
       <w:r>
         <w:rPr>
@@ -8670,7 +9089,7 @@
           <w:sz w:val="24"/>
           <w:szCs w:val="24"/>
         </w:rPr>
-        <w:t xml:space="preserve">can register by providing a username and password, while returning users can directly log in. To protect user credentials, all passwords are encrypted using the bcrypt hashing algorithm before being stored in the users table of the database. During login, the input is validated against the stored records, and upon successful authentication, the session state is updated, granting the </w:t>
+        <w:t xml:space="preserve">can register by providing a username and password, while returning users can directly login. To protect user credentials, all passwords are encrypted using the bcrypt hashing algorithm before being stored in the users table of the database. During login, the input is validated against the stored records, and upon successful authentication, the session state is updated, granting the </w:t>
       </w:r>
       <w:r>
         <w:rPr>
@@ -9837,7 +10256,59 @@
           <w:sz w:val="24"/>
           <w:szCs w:val="24"/>
         </w:rPr>
-        <w:t xml:space="preserve"> of the Web-based Automatic timetable Scheduler</w:t>
+        <w:t xml:space="preserve"> of the Web</w:t>
+      </w:r>
+      <w:r>
+        <w:rPr>
+          <w:rFonts w:ascii="Times New Roman" w:hAnsi="Times New Roman" w:cs="Times New Roman"/>
+          <w:b/>
+          <w:bCs/>
+          <w:i w:val="0"/>
+          <w:iCs w:val="0"/>
+          <w:color w:val="000000" w:themeColor="text1"/>
+          <w:sz w:val="24"/>
+          <w:szCs w:val="24"/>
+        </w:rPr>
+        <w:t>-B</w:t>
+      </w:r>
+      <w:r>
+        <w:rPr>
+          <w:rFonts w:ascii="Times New Roman" w:hAnsi="Times New Roman" w:cs="Times New Roman"/>
+          <w:b/>
+          <w:bCs/>
+          <w:i w:val="0"/>
+          <w:iCs w:val="0"/>
+          <w:color w:val="000000" w:themeColor="text1"/>
+          <w:sz w:val="24"/>
+          <w:szCs w:val="24"/>
+        </w:rPr>
+        <w:t xml:space="preserve">ased Automatic </w:t>
+      </w:r>
+      <w:r>
+        <w:rPr>
+          <w:rFonts w:ascii="Times New Roman" w:hAnsi="Times New Roman" w:cs="Times New Roman"/>
+          <w:b/>
+          <w:bCs/>
+          <w:i w:val="0"/>
+          <w:iCs w:val="0"/>
+          <w:color w:val="000000" w:themeColor="text1"/>
+          <w:sz w:val="24"/>
+          <w:szCs w:val="24"/>
+        </w:rPr>
+        <w:t>T</w:t>
+      </w:r>
+      <w:r>
+        <w:rPr>
+          <w:rFonts w:ascii="Times New Roman" w:hAnsi="Times New Roman" w:cs="Times New Roman"/>
+          <w:b/>
+          <w:bCs/>
+          <w:i w:val="0"/>
+          <w:iCs w:val="0"/>
+          <w:color w:val="000000" w:themeColor="text1"/>
+          <w:sz w:val="24"/>
+          <w:szCs w:val="24"/>
+        </w:rPr>
+        <w:t>imetable Scheduler</w:t>
       </w:r>
     </w:p>
     <w:p>
@@ -11898,7 +12369,23 @@
                 <w:sz w:val="24"/>
                 <w:szCs w:val="24"/>
               </w:rPr>
-              <w:t>9 faculty, 3 batches, 20 courses</w:t>
+              <w:t xml:space="preserve">9 faculty, 3 </w:t>
+            </w:r>
+            <w:r>
+              <w:rPr>
+                <w:rFonts w:ascii="Times New Roman" w:hAnsi="Times New Roman" w:cs="Times New Roman"/>
+                <w:sz w:val="24"/>
+                <w:szCs w:val="24"/>
+              </w:rPr>
+              <w:t>Semester</w:t>
+            </w:r>
+            <w:r>
+              <w:rPr>
+                <w:rFonts w:ascii="Times New Roman" w:hAnsi="Times New Roman" w:cs="Times New Roman"/>
+                <w:sz w:val="24"/>
+                <w:szCs w:val="24"/>
+              </w:rPr>
+              <w:t>, 20 courses</w:t>
             </w:r>
           </w:p>
         </w:tc>
@@ -12070,7 +12557,25 @@
           <w:szCs w:val="24"/>
           <w:lang w:val="en-US"/>
         </w:rPr>
-        <w:t>System testing verified that all components of the Web-Based Automatic Timetable Scheduler functioned correctly and cohesively. The system consistently generated conflict-free timetables, handled faculty constraints effectively, and maintained reliable performance. The system has proven to be robust, accurate, and efficient. It meets all its design and functional objectives, making it fully suitable for real-world academic scheduling scenarios. The successful completion of testing provides confidence that the scheduler can be deployed for institutional use, ensuring automation, accuracy, and improved productivity in timetable</w:t>
+        <w:t xml:space="preserve">System testing verified that all components of the Web-Based Automatic Timetable Scheduler </w:t>
+      </w:r>
+      <w:r>
+        <w:rPr>
+          <w:rFonts w:ascii="Times New Roman" w:hAnsi="Times New Roman" w:cs="Times New Roman"/>
+          <w:sz w:val="24"/>
+          <w:szCs w:val="24"/>
+          <w:lang w:val="en-US"/>
+        </w:rPr>
+        <w:t xml:space="preserve">for Colleges </w:t>
+      </w:r>
+      <w:r>
+        <w:rPr>
+          <w:rFonts w:ascii="Times New Roman" w:hAnsi="Times New Roman" w:cs="Times New Roman"/>
+          <w:sz w:val="24"/>
+          <w:szCs w:val="24"/>
+          <w:lang w:val="en-US"/>
+        </w:rPr>
+        <w:t>functioned correctly and cohesively. The system consistently generated conflict-free timetables, handled faculty constraints effectively, and maintained reliable performance. The system has proven to be robust, accurate, and efficient. It meets all its design and functional objectives, making it fully suitable for real-world academic scheduling scenarios. The successful completion of testing provides confidence that the scheduler can be deployed for institutional use, ensuring automation, accuracy, and improved productivity in timetable</w:t>
       </w:r>
       <w:r>
         <w:rPr>
@@ -13857,7 +14362,7 @@
           <w:szCs w:val="24"/>
         </w:rPr>
         <w:drawing>
-          <wp:inline distT="0" distB="0" distL="0" distR="0" wp14:anchorId="014108C0" wp14:editId="526AC974">
+          <wp:inline distT="0" distB="0" distL="0" distR="0" wp14:anchorId="014108C0" wp14:editId="0AB2D675">
             <wp:extent cx="5122144" cy="2880000"/>
             <wp:effectExtent l="19050" t="19050" r="21590" b="15875"/>
             <wp:docPr id="197563202" name="Picture 9"/>
@@ -13983,7 +14488,7 @@
         </w:rPr>
         <w:lastRenderedPageBreak/>
         <w:drawing>
-          <wp:inline distT="0" distB="0" distL="0" distR="0" wp14:anchorId="78A3E5BB" wp14:editId="18A022FC">
+          <wp:inline distT="0" distB="0" distL="0" distR="0" wp14:anchorId="78A3E5BB" wp14:editId="68C93994">
             <wp:extent cx="5193081" cy="1566545"/>
             <wp:effectExtent l="19050" t="19050" r="26670" b="14605"/>
             <wp:docPr id="2034520362" name="Picture 10"/>
@@ -14111,7 +14616,7 @@
           <w:szCs w:val="24"/>
         </w:rPr>
         <w:drawing>
-          <wp:inline distT="0" distB="0" distL="0" distR="0" wp14:anchorId="35834AC6" wp14:editId="620C9AEB">
+          <wp:inline distT="0" distB="0" distL="0" distR="0" wp14:anchorId="35834AC6" wp14:editId="4C6C10B1">
             <wp:extent cx="5123153" cy="2880000"/>
             <wp:effectExtent l="19050" t="19050" r="20955" b="15875"/>
             <wp:docPr id="1988137430" name="Picture 11"/>
@@ -15032,7 +15537,25 @@
           <w:szCs w:val="24"/>
           <w:lang w:val="en-US"/>
         </w:rPr>
-        <w:t>advanced features such as dynamic rescheduling to automatically adjust the timetable in real time during unforeseen events like faculty leave, holidays, or institutional changes.</w:t>
+        <w:t>advanced features such as dynamic rescheduling to automatically adjust the timetable in real</w:t>
+      </w:r>
+      <w:r>
+        <w:rPr>
+          <w:rFonts w:ascii="Times New Roman" w:hAnsi="Times New Roman" w:cs="Times New Roman"/>
+          <w:sz w:val="24"/>
+          <w:szCs w:val="24"/>
+          <w:lang w:val="en-US"/>
+        </w:rPr>
+        <w:t>-</w:t>
+      </w:r>
+      <w:r>
+        <w:rPr>
+          <w:rFonts w:ascii="Times New Roman" w:hAnsi="Times New Roman" w:cs="Times New Roman"/>
+          <w:sz w:val="24"/>
+          <w:szCs w:val="24"/>
+          <w:lang w:val="en-US"/>
+        </w:rPr>
+        <w:t>time during unforeseen events like faculty leave, holidays, or institutional changes.</w:t>
       </w:r>
       <w:r>
         <w:rPr>
@@ -15136,15 +15659,37 @@
     </w:p>
     <w:p>
       <w:pPr>
-        <w:pStyle w:val="Heading1"/>
-      </w:pPr>
-      <w:r>
+        <w:jc w:val="center"/>
+        <w:rPr>
+          <w:rFonts w:ascii="Times New Roman" w:hAnsi="Times New Roman" w:cs="Times New Roman"/>
+          <w:b/>
+          <w:bCs/>
+          <w:sz w:val="32"/>
+          <w:szCs w:val="32"/>
+          <w:lang w:val="en-US"/>
+        </w:rPr>
+      </w:pPr>
+      <w:r>
+        <w:rPr>
+          <w:rFonts w:ascii="Times New Roman" w:hAnsi="Times New Roman" w:cs="Times New Roman"/>
+          <w:b/>
+          <w:bCs/>
+          <w:sz w:val="32"/>
+          <w:szCs w:val="32"/>
+          <w:lang w:val="en-US"/>
+        </w:rPr>
         <w:t>REFERENCES</w:t>
       </w:r>
     </w:p>
     <w:p>
       <w:pPr>
-        <w:rPr>
+        <w:jc w:val="center"/>
+        <w:rPr>
+          <w:rFonts w:ascii="Times New Roman" w:hAnsi="Times New Roman" w:cs="Times New Roman"/>
+          <w:b/>
+          <w:bCs/>
+          <w:sz w:val="24"/>
+          <w:szCs w:val="24"/>
           <w:lang w:val="en-US"/>
         </w:rPr>
       </w:pPr>
@@ -15182,7 +15727,15 @@
           <w:sz w:val="24"/>
           <w:szCs w:val="24"/>
         </w:rPr>
-        <w:t>Han, Xu, and Dian Wang. "Gradual Optimization of University Course Scheduling Problem Using Genetic Algorithm and Dynamic Programming."</w:t>
+        <w:t>Han, Xu, and Dian Wang. "Gradual Optimization of University Course Scheduling Problem Using Genetic Algorithm and Dynamic Programming"</w:t>
+      </w:r>
+      <w:r>
+        <w:rPr>
+          <w:rFonts w:ascii="Times New Roman" w:hAnsi="Times New Roman" w:cs="Times New Roman"/>
+          <w:sz w:val="24"/>
+          <w:szCs w:val="24"/>
+        </w:rPr>
+        <w:t>.</w:t>
       </w:r>
       <w:r>
         <w:rPr>
@@ -15252,7 +15805,15 @@
           <w:sz w:val="24"/>
           <w:szCs w:val="24"/>
         </w:rPr>
-        <w:t>Paramatmuni, Sahith Siddharth, Dumpala Yashwanth Reddy, Elakurthi Sai Spoorthi, Akhil Dharani, and K. Venkatesh Sharma. "Smart Timetable Generation using Genetic Algorithm."</w:t>
+        <w:t>Paramatmuni, Sahith Siddharth, Dumpala Yashwanth Reddy, Elakurthi Sai Spoorthi, Akhil Dharani, and K. Venkatesh Sharma. "Smart Timetable Generation using Genetic Algorithm"</w:t>
+      </w:r>
+      <w:r>
+        <w:rPr>
+          <w:rFonts w:ascii="Times New Roman" w:hAnsi="Times New Roman" w:cs="Times New Roman"/>
+          <w:sz w:val="24"/>
+          <w:szCs w:val="24"/>
+        </w:rPr>
+        <w:t xml:space="preserve">. </w:t>
       </w:r>
       <w:r>
         <w:rPr>
@@ -15314,7 +15875,15 @@
           <w:sz w:val="24"/>
           <w:szCs w:val="24"/>
         </w:rPr>
-        <w:t>Mahlous, Ahmed Redha, and Houssam Mahlous. "Student timetabling genetic algorithm accounting for student preferences."</w:t>
+        <w:t>Mahlous, Ahmed Redha, and Houssam Mahlous. "Student timetabling genetic algorithm accounting for student preferences"</w:t>
+      </w:r>
+      <w:r>
+        <w:rPr>
+          <w:rFonts w:ascii="Times New Roman" w:hAnsi="Times New Roman" w:cs="Times New Roman"/>
+          <w:sz w:val="24"/>
+          <w:szCs w:val="24"/>
+        </w:rPr>
+        <w:t>.</w:t>
       </w:r>
       <w:r>
         <w:rPr>
@@ -15384,7 +15953,23 @@
           <w:sz w:val="24"/>
           <w:szCs w:val="24"/>
         </w:rPr>
-        <w:t>Alnowaini, Ghazi, and Amjad Abdullah Aljomai. "Genetic algorithm for solving university course timetabling problem using dynamic chromosomes." In</w:t>
+        <w:t>Alnowaini, Ghazi, and Amjad Abdullah Aljomai. "Genetic algorithm for solving university course timetabling problem using dynamic chromosomes"</w:t>
+      </w:r>
+      <w:r>
+        <w:rPr>
+          <w:rFonts w:ascii="Times New Roman" w:hAnsi="Times New Roman" w:cs="Times New Roman"/>
+          <w:sz w:val="24"/>
+          <w:szCs w:val="24"/>
+        </w:rPr>
+        <w:t>.</w:t>
+      </w:r>
+      <w:r>
+        <w:rPr>
+          <w:rFonts w:ascii="Times New Roman" w:hAnsi="Times New Roman" w:cs="Times New Roman"/>
+          <w:sz w:val="24"/>
+          <w:szCs w:val="24"/>
+        </w:rPr>
+        <w:t xml:space="preserve"> In</w:t>
       </w:r>
       <w:r>
         <w:rPr>
@@ -15446,7 +16031,15 @@
           <w:sz w:val="24"/>
           <w:szCs w:val="24"/>
         </w:rPr>
-        <w:t>Gore, Bhaven, Disha Shirdhankar, and Giriraj Belanekar. "Institute Timetable Scheduler."</w:t>
+        <w:t>Gore, Bhaven, Disha Shirdhankar, and Giriraj Belanekar. "Institute Timetable Scheduler"</w:t>
+      </w:r>
+      <w:r>
+        <w:rPr>
+          <w:rFonts w:ascii="Times New Roman" w:hAnsi="Times New Roman" w:cs="Times New Roman"/>
+          <w:sz w:val="24"/>
+          <w:szCs w:val="24"/>
+        </w:rPr>
+        <w:t>.</w:t>
       </w:r>
       <w:r>
         <w:rPr>
@@ -15508,7 +16101,23 @@
           <w:sz w:val="24"/>
           <w:szCs w:val="24"/>
         </w:rPr>
-        <w:t xml:space="preserve">Ghiridhar, S., A. Sachin, M. T. Edwin, and K. N. Unnikrishnan. "Timetable Generation Using Genetic Algorithm for Batches Under APJ Abdul Kalam Technological University." </w:t>
+        <w:t>Ghiridhar, S., A. Sachin, M. T. Edwin, and K. N. Unnikrishnan. "Timetable Generation Using Genetic Algorithm for Batches Under APJ Abdul Kalam Technological University"</w:t>
+      </w:r>
+      <w:r>
+        <w:rPr>
+          <w:rFonts w:ascii="Times New Roman" w:hAnsi="Times New Roman" w:cs="Times New Roman"/>
+          <w:sz w:val="24"/>
+          <w:szCs w:val="24"/>
+        </w:rPr>
+        <w:t>.</w:t>
+      </w:r>
+      <w:r>
+        <w:rPr>
+          <w:rFonts w:ascii="Times New Roman" w:hAnsi="Times New Roman" w:cs="Times New Roman"/>
+          <w:sz w:val="24"/>
+          <w:szCs w:val="24"/>
+        </w:rPr>
+        <w:t xml:space="preserve"> </w:t>
       </w:r>
       <w:r>
         <w:rPr>
@@ -15594,7 +16203,15 @@
           <w:sz w:val="24"/>
           <w:szCs w:val="24"/>
         </w:rPr>
-        <w:t>Assi, Maram, Bahia Halawi, and Ramzi A. Haraty. "Genetic algorithm analysis using the graph coloring method for solving the university timetable problem."</w:t>
+        <w:t>Assi, Maram, Bahia Halawi, and Ramzi A. Haraty. "Genetic algorithm analysis using the graph coloring method for solving the university timetable problem"</w:t>
+      </w:r>
+      <w:r>
+        <w:rPr>
+          <w:rFonts w:ascii="Times New Roman" w:hAnsi="Times New Roman" w:cs="Times New Roman"/>
+          <w:sz w:val="24"/>
+          <w:szCs w:val="24"/>
+        </w:rPr>
+        <w:t>.</w:t>
       </w:r>
       <w:r>
         <w:rPr>
@@ -15664,7 +16281,23 @@
           <w:sz w:val="24"/>
           <w:szCs w:val="24"/>
         </w:rPr>
-        <w:t>Febrita, Ruth Ema, and Wayan Firdaus Mahmudy. "Modified genetic algorithm for high school time-table scheduling with fuzzy time window." In</w:t>
+        <w:t>Febrita, Ruth Ema, and Wayan Firdaus Mahmudy. "Modified genetic algorithm for high school time-table scheduling with fuzzy time window"</w:t>
+      </w:r>
+      <w:r>
+        <w:rPr>
+          <w:rFonts w:ascii="Times New Roman" w:hAnsi="Times New Roman" w:cs="Times New Roman"/>
+          <w:sz w:val="24"/>
+          <w:szCs w:val="24"/>
+        </w:rPr>
+        <w:t>.</w:t>
+      </w:r>
+      <w:r>
+        <w:rPr>
+          <w:rFonts w:ascii="Times New Roman" w:hAnsi="Times New Roman" w:cs="Times New Roman"/>
+          <w:sz w:val="24"/>
+          <w:szCs w:val="24"/>
+        </w:rPr>
+        <w:t xml:space="preserve"> In</w:t>
       </w:r>
       <w:r>
         <w:rPr>
@@ -15682,7 +16315,68 @@
           <w:sz w:val="24"/>
           <w:szCs w:val="24"/>
         </w:rPr>
-        <w:t xml:space="preserve">2017 International </w:t>
+        <w:t>2017 International Conference on Sustainable Information Engineering and Technology (SIET)</w:t>
+      </w:r>
+      <w:r>
+        <w:rPr>
+          <w:rFonts w:ascii="Times New Roman" w:hAnsi="Times New Roman" w:cs="Times New Roman"/>
+          <w:sz w:val="24"/>
+          <w:szCs w:val="24"/>
+        </w:rPr>
+        <w:t>, pp. 88-92. IEEE, 2017.</w:t>
+      </w:r>
+    </w:p>
+    <w:p>
+      <w:pPr>
+        <w:spacing w:line="360" w:lineRule="auto"/>
+        <w:ind w:left="720" w:hanging="720"/>
+        <w:jc w:val="both"/>
+        <w:rPr>
+          <w:rFonts w:ascii="Times New Roman" w:hAnsi="Times New Roman" w:cs="Times New Roman"/>
+          <w:sz w:val="24"/>
+          <w:szCs w:val="24"/>
+        </w:rPr>
+      </w:pPr>
+      <w:r>
+        <w:rPr>
+          <w:rFonts w:ascii="Times New Roman" w:hAnsi="Times New Roman" w:cs="Times New Roman"/>
+          <w:sz w:val="24"/>
+          <w:szCs w:val="24"/>
+        </w:rPr>
+        <w:lastRenderedPageBreak/>
+        <w:t>[9]</w:t>
+      </w:r>
+      <w:r>
+        <w:rPr>
+          <w:rFonts w:ascii="Times New Roman" w:hAnsi="Times New Roman" w:cs="Times New Roman"/>
+          <w:sz w:val="24"/>
+          <w:szCs w:val="24"/>
+        </w:rPr>
+        <w:tab/>
+      </w:r>
+      <w:r>
+        <w:rPr>
+          <w:rFonts w:ascii="Times New Roman" w:hAnsi="Times New Roman" w:cs="Times New Roman"/>
+          <w:sz w:val="24"/>
+          <w:szCs w:val="24"/>
+        </w:rPr>
+        <w:t>Sampebatu, Limbran, and Aries Kamolan. "Timetable Management Using Genetic Algorithms"</w:t>
+      </w:r>
+      <w:r>
+        <w:rPr>
+          <w:rFonts w:ascii="Times New Roman" w:hAnsi="Times New Roman" w:cs="Times New Roman"/>
+          <w:sz w:val="24"/>
+          <w:szCs w:val="24"/>
+        </w:rPr>
+        <w:t>.</w:t>
+      </w:r>
+      <w:r>
+        <w:rPr>
+          <w:rFonts w:ascii="Times New Roman" w:hAnsi="Times New Roman" w:cs="Times New Roman"/>
+          <w:sz w:val="24"/>
+          <w:szCs w:val="24"/>
+        </w:rPr>
+        <w:t xml:space="preserve"> </w:t>
       </w:r>
       <w:r>
         <w:rPr>
@@ -15692,16 +16386,23 @@
           <w:sz w:val="24"/>
           <w:szCs w:val="24"/>
         </w:rPr>
-        <w:lastRenderedPageBreak/>
-        <w:t>Conference on Sustainable Information Engineering and Technology (SIET)</w:t>
-      </w:r>
-      <w:r>
-        <w:rPr>
-          <w:rFonts w:ascii="Times New Roman" w:hAnsi="Times New Roman" w:cs="Times New Roman"/>
-          <w:sz w:val="24"/>
-          <w:szCs w:val="24"/>
-        </w:rPr>
-        <w:t>, pp. 88-92. IEEE, 2017.</w:t>
+        <w:t>Widya Teknik</w:t>
+      </w:r>
+      <w:r>
+        <w:rPr>
+          <w:rFonts w:ascii="Times New Roman" w:hAnsi="Times New Roman" w:cs="Times New Roman"/>
+          <w:sz w:val="24"/>
+          <w:szCs w:val="24"/>
+        </w:rPr>
+        <w:t xml:space="preserve"> </w:t>
+      </w:r>
+      <w:r>
+        <w:rPr>
+          <w:rFonts w:ascii="Times New Roman" w:hAnsi="Times New Roman" w:cs="Times New Roman"/>
+          <w:sz w:val="24"/>
+          <w:szCs w:val="24"/>
+        </w:rPr>
+        <w:t>15, no. 2 (2016): 67-72.</w:t>
       </w:r>
     </w:p>
     <w:p>
@@ -15721,7 +16422,7 @@
           <w:sz w:val="24"/>
           <w:szCs w:val="24"/>
         </w:rPr>
-        <w:t>[9]</w:t>
+        <w:t xml:space="preserve">[10] </w:t>
       </w:r>
       <w:r>
         <w:rPr>
@@ -15737,7 +16438,15 @@
           <w:sz w:val="24"/>
           <w:szCs w:val="24"/>
         </w:rPr>
-        <w:t>Sampebatu, Limbran, and Aries Kamolan. "Timetable Management Using Genetic Algorithms."</w:t>
+        <w:t>Abdelhalim, Esraa A., and Ghada A. El Khayat. "A utilization-based genetic algorithm for solving the university timetabling problem (uga)"</w:t>
+      </w:r>
+      <w:r>
+        <w:rPr>
+          <w:rFonts w:ascii="Times New Roman" w:hAnsi="Times New Roman" w:cs="Times New Roman"/>
+          <w:sz w:val="24"/>
+          <w:szCs w:val="24"/>
+        </w:rPr>
+        <w:t>.</w:t>
       </w:r>
       <w:r>
         <w:rPr>
@@ -15755,7 +16464,7 @@
           <w:sz w:val="24"/>
           <w:szCs w:val="24"/>
         </w:rPr>
-        <w:t>Widya Teknik</w:t>
+        <w:t>Alexandria Engineering Journal</w:t>
       </w:r>
       <w:r>
         <w:rPr>
@@ -15771,7 +16480,7 @@
           <w:sz w:val="24"/>
           <w:szCs w:val="24"/>
         </w:rPr>
-        <w:t>15, no. 2 (2016): 67-72.</w:t>
+        <w:t>55, no. 2 (2016): 1395-1409.</w:t>
       </w:r>
     </w:p>
     <w:p>
@@ -15790,14 +16499,43 @@
           <w:rFonts w:ascii="Times New Roman" w:hAnsi="Times New Roman" w:cs="Times New Roman"/>
           <w:sz w:val="24"/>
           <w:szCs w:val="24"/>
-        </w:rPr>
-        <w:t xml:space="preserve">[10] </w:t>
-      </w:r>
-      <w:r>
-        <w:rPr>
-          <w:rFonts w:ascii="Times New Roman" w:hAnsi="Times New Roman" w:cs="Times New Roman"/>
-          <w:sz w:val="24"/>
-          <w:szCs w:val="24"/>
+          <w:lang w:val="en-US"/>
+        </w:rPr>
+        <w:t>[1</w:t>
+      </w:r>
+      <w:r>
+        <w:rPr>
+          <w:rFonts w:ascii="Times New Roman" w:hAnsi="Times New Roman" w:cs="Times New Roman"/>
+          <w:sz w:val="24"/>
+          <w:szCs w:val="24"/>
+          <w:lang w:val="en-US"/>
+        </w:rPr>
+        <w:t>1</w:t>
+      </w:r>
+      <w:r>
+        <w:rPr>
+          <w:rFonts w:ascii="Times New Roman" w:hAnsi="Times New Roman" w:cs="Times New Roman"/>
+          <w:sz w:val="24"/>
+          <w:szCs w:val="24"/>
+          <w:lang w:val="en-US"/>
+        </w:rPr>
+        <w:t>]</w:t>
+      </w:r>
+      <w:r>
+        <w:rPr>
+          <w:rFonts w:ascii="Times New Roman" w:hAnsi="Times New Roman" w:cs="Times New Roman"/>
+          <w:sz w:val="24"/>
+          <w:szCs w:val="24"/>
+          <w:lang w:val="en-US"/>
+        </w:rPr>
+        <w:t xml:space="preserve"> </w:t>
+      </w:r>
+      <w:r>
+        <w:rPr>
+          <w:rFonts w:ascii="Times New Roman" w:hAnsi="Times New Roman" w:cs="Times New Roman"/>
+          <w:sz w:val="24"/>
+          <w:szCs w:val="24"/>
+          <w:lang w:val="en-US"/>
         </w:rPr>
         <w:tab/>
       </w:r>
@@ -15807,15 +16545,23 @@
           <w:sz w:val="24"/>
           <w:szCs w:val="24"/>
         </w:rPr>
-        <w:t>Abdelhalim, Esraa A., and Ghada A. El Khayat. "A utilization-based genetic algorithm for solving the university timetabling problem (uga)."</w:t>
-      </w:r>
-      <w:r>
-        <w:rPr>
-          <w:rFonts w:ascii="Times New Roman" w:hAnsi="Times New Roman" w:cs="Times New Roman"/>
-          <w:sz w:val="24"/>
-          <w:szCs w:val="24"/>
-        </w:rPr>
-        <w:t xml:space="preserve"> </w:t>
+        <w:t>Mittal, Dipesh, Hiral Doshi, Mohammed Sunasra, and Renuka Nagpure. "Automatic timetable generation using genetic algorithm</w:t>
+      </w:r>
+      <w:r>
+        <w:rPr>
+          <w:rFonts w:ascii="Times New Roman" w:hAnsi="Times New Roman" w:cs="Times New Roman"/>
+          <w:sz w:val="24"/>
+          <w:szCs w:val="24"/>
+        </w:rPr>
+        <w:t>"</w:t>
+      </w:r>
+      <w:r>
+        <w:rPr>
+          <w:rFonts w:ascii="Times New Roman" w:hAnsi="Times New Roman" w:cs="Times New Roman"/>
+          <w:sz w:val="24"/>
+          <w:szCs w:val="24"/>
+        </w:rPr>
+        <w:t xml:space="preserve">. </w:t>
       </w:r>
       <w:r>
         <w:rPr>
@@ -15825,7 +16571,7 @@
           <w:sz w:val="24"/>
           <w:szCs w:val="24"/>
         </w:rPr>
-        <w:t>Alexandria Engineering Journal</w:t>
+        <w:t>International Journal of Advanced Research in Computer and Communication Engineering</w:t>
       </w:r>
       <w:r>
         <w:rPr>
@@ -15841,7 +16587,7 @@
           <w:sz w:val="24"/>
           <w:szCs w:val="24"/>
         </w:rPr>
-        <w:t>55, no. 2 (2016): 1395-1409.</w:t>
+        <w:t>4, no. 2 (2015): 245-248.</w:t>
       </w:r>
     </w:p>
     <w:p>
@@ -15853,50 +16599,22 @@
           <w:rFonts w:ascii="Times New Roman" w:hAnsi="Times New Roman" w:cs="Times New Roman"/>
           <w:sz w:val="24"/>
           <w:szCs w:val="24"/>
-        </w:rPr>
-      </w:pPr>
-      <w:r>
-        <w:rPr>
-          <w:rFonts w:ascii="Times New Roman" w:hAnsi="Times New Roman" w:cs="Times New Roman"/>
-          <w:sz w:val="24"/>
-          <w:szCs w:val="24"/>
-          <w:lang w:val="en-US"/>
-        </w:rPr>
-        <w:t>[1</w:t>
-      </w:r>
-      <w:r>
-        <w:rPr>
-          <w:rFonts w:ascii="Times New Roman" w:hAnsi="Times New Roman" w:cs="Times New Roman"/>
-          <w:sz w:val="24"/>
-          <w:szCs w:val="24"/>
-          <w:lang w:val="en-US"/>
-        </w:rPr>
-        <w:t>1</w:t>
-      </w:r>
-      <w:r>
-        <w:rPr>
-          <w:rFonts w:ascii="Times New Roman" w:hAnsi="Times New Roman" w:cs="Times New Roman"/>
-          <w:sz w:val="24"/>
-          <w:szCs w:val="24"/>
-          <w:lang w:val="en-US"/>
-        </w:rPr>
-        <w:t>]</w:t>
-      </w:r>
-      <w:r>
-        <w:rPr>
-          <w:rFonts w:ascii="Times New Roman" w:hAnsi="Times New Roman" w:cs="Times New Roman"/>
-          <w:sz w:val="24"/>
-          <w:szCs w:val="24"/>
-          <w:lang w:val="en-US"/>
-        </w:rPr>
-        <w:t xml:space="preserve"> </w:t>
-      </w:r>
-      <w:r>
-        <w:rPr>
-          <w:rFonts w:ascii="Times New Roman" w:hAnsi="Times New Roman" w:cs="Times New Roman"/>
-          <w:sz w:val="24"/>
-          <w:szCs w:val="24"/>
-          <w:lang w:val="en-US"/>
+          <w:lang w:val="en-US"/>
+        </w:rPr>
+      </w:pPr>
+      <w:r>
+        <w:rPr>
+          <w:rFonts w:ascii="Times New Roman" w:hAnsi="Times New Roman" w:cs="Times New Roman"/>
+          <w:sz w:val="24"/>
+          <w:szCs w:val="24"/>
+        </w:rPr>
+        <w:t>[12]</w:t>
+      </w:r>
+      <w:r>
+        <w:rPr>
+          <w:rFonts w:ascii="Times New Roman" w:hAnsi="Times New Roman" w:cs="Times New Roman"/>
+          <w:sz w:val="24"/>
+          <w:szCs w:val="24"/>
         </w:rPr>
         <w:tab/>
       </w:r>
@@ -15906,70 +16624,23 @@
           <w:sz w:val="24"/>
           <w:szCs w:val="24"/>
         </w:rPr>
-        <w:t xml:space="preserve">Mittal, Dipesh, Hiral Doshi, Mohammed Sunasra, and Renuka Nagpure. "Automatic timetable generation using genetic algorithm. </w:t>
-      </w:r>
-      <w:r>
-        <w:rPr>
-          <w:rFonts w:ascii="Times New Roman" w:hAnsi="Times New Roman" w:cs="Times New Roman"/>
-          <w:i/>
-          <w:iCs/>
-          <w:sz w:val="24"/>
-          <w:szCs w:val="24"/>
-        </w:rPr>
-        <w:t>“International Journal of Advanced Research in Computer and Communication Engineering</w:t>
-      </w:r>
-      <w:r>
-        <w:rPr>
-          <w:rFonts w:ascii="Times New Roman" w:hAnsi="Times New Roman" w:cs="Times New Roman"/>
-          <w:sz w:val="24"/>
-          <w:szCs w:val="24"/>
-        </w:rPr>
-        <w:t xml:space="preserve"> </w:t>
-      </w:r>
-      <w:r>
-        <w:rPr>
-          <w:rFonts w:ascii="Times New Roman" w:hAnsi="Times New Roman" w:cs="Times New Roman"/>
-          <w:sz w:val="24"/>
-          <w:szCs w:val="24"/>
-        </w:rPr>
-        <w:t>4, no. 2 (2015): 245-248.</w:t>
-      </w:r>
-    </w:p>
-    <w:p>
-      <w:pPr>
-        <w:spacing w:line="360" w:lineRule="auto"/>
-        <w:ind w:left="720" w:hanging="720"/>
-        <w:jc w:val="both"/>
-        <w:rPr>
-          <w:rFonts w:ascii="Times New Roman" w:hAnsi="Times New Roman" w:cs="Times New Roman"/>
-          <w:sz w:val="24"/>
-          <w:szCs w:val="24"/>
-          <w:lang w:val="en-US"/>
-        </w:rPr>
-      </w:pPr>
-      <w:r>
-        <w:rPr>
-          <w:rFonts w:ascii="Times New Roman" w:hAnsi="Times New Roman" w:cs="Times New Roman"/>
-          <w:sz w:val="24"/>
-          <w:szCs w:val="24"/>
-        </w:rPr>
-        <w:t>[12]</w:t>
-      </w:r>
-      <w:r>
-        <w:rPr>
-          <w:rFonts w:ascii="Times New Roman" w:hAnsi="Times New Roman" w:cs="Times New Roman"/>
-          <w:sz w:val="24"/>
-          <w:szCs w:val="24"/>
-        </w:rPr>
-        <w:tab/>
-      </w:r>
-      <w:r>
-        <w:rPr>
-          <w:rFonts w:ascii="Times New Roman" w:hAnsi="Times New Roman" w:cs="Times New Roman"/>
-          <w:sz w:val="24"/>
-          <w:szCs w:val="24"/>
-        </w:rPr>
-        <w:t>Chauhan, Paresh M., Kashyap B. Parmar, and Mahendra B. Mendapara. "Solving time-table scheduling problem by novel chromosome representation using Genetic algorithm." In</w:t>
+        <w:t>Chauhan, Paresh M., Kashyap B. Parmar, and Mahendra B. Mendapara. "Solving time-table scheduling problem by novel chromosome representation using Genetic algorithm"</w:t>
+      </w:r>
+      <w:r>
+        <w:rPr>
+          <w:rFonts w:ascii="Times New Roman" w:hAnsi="Times New Roman" w:cs="Times New Roman"/>
+          <w:sz w:val="24"/>
+          <w:szCs w:val="24"/>
+        </w:rPr>
+        <w:t>.</w:t>
+      </w:r>
+      <w:r>
+        <w:rPr>
+          <w:rFonts w:ascii="Times New Roman" w:hAnsi="Times New Roman" w:cs="Times New Roman"/>
+          <w:sz w:val="24"/>
+          <w:szCs w:val="24"/>
+        </w:rPr>
+        <w:t xml:space="preserve"> In</w:t>
       </w:r>
       <w:r>
         <w:rPr>
@@ -16033,7 +16704,23 @@
           <w:sz w:val="24"/>
           <w:szCs w:val="24"/>
         </w:rPr>
-        <w:t>Alsmadi, Othman M. K., S. Za'er, Dia I. Abu-Al-Nadi, and Alia Algsoon. "A novel genetic algorithm technique for solving university course timetabling problems." In</w:t>
+        <w:t>Alsmadi, Othman M. K., S. Za'er, Dia I. Abu-Al-Nadi, and Alia Algsoon. "A novel genetic algorithm technique for solving university course timetabling problems"</w:t>
+      </w:r>
+      <w:r>
+        <w:rPr>
+          <w:rFonts w:ascii="Times New Roman" w:hAnsi="Times New Roman" w:cs="Times New Roman"/>
+          <w:sz w:val="24"/>
+          <w:szCs w:val="24"/>
+        </w:rPr>
+        <w:t>.</w:t>
+      </w:r>
+      <w:r>
+        <w:rPr>
+          <w:rFonts w:ascii="Times New Roman" w:hAnsi="Times New Roman" w:cs="Times New Roman"/>
+          <w:sz w:val="24"/>
+          <w:szCs w:val="24"/>
+        </w:rPr>
+        <w:t xml:space="preserve"> In</w:t>
       </w:r>
       <w:r>
         <w:rPr>
@@ -16095,7 +16782,23 @@
           <w:sz w:val="24"/>
           <w:szCs w:val="24"/>
         </w:rPr>
-        <w:t>Sapru, Vinayak, Kaushik Reddy, and B. Sivaselvan. "Time table scheduling using genetic algorithms employing guided mutation." In</w:t>
+        <w:t>Sapru, Vinayak, Kaushik Reddy, and B. Sivaselvan. "Time table scheduling using genetic algorithms employing guided mutation"</w:t>
+      </w:r>
+      <w:r>
+        <w:rPr>
+          <w:rFonts w:ascii="Times New Roman" w:hAnsi="Times New Roman" w:cs="Times New Roman"/>
+          <w:sz w:val="24"/>
+          <w:szCs w:val="24"/>
+        </w:rPr>
+        <w:t>.</w:t>
+      </w:r>
+      <w:r>
+        <w:rPr>
+          <w:rFonts w:ascii="Times New Roman" w:hAnsi="Times New Roman" w:cs="Times New Roman"/>
+          <w:sz w:val="24"/>
+          <w:szCs w:val="24"/>
+        </w:rPr>
+        <w:t xml:space="preserve"> In</w:t>
       </w:r>
       <w:r>
         <w:rPr>
@@ -16157,7 +16860,15 @@
           <w:sz w:val="24"/>
           <w:szCs w:val="24"/>
         </w:rPr>
-        <w:t>Colorni, Alberto, Marco Dorigo, and Vittorio Maniezzo. "A genetic algorithm to solve the timetable problem."</w:t>
+        <w:t>Colorni, Alberto, Marco Dorigo, and Vittorio Maniezzo. "A genetic algorithm to solve the timetable problem"</w:t>
+      </w:r>
+      <w:r>
+        <w:rPr>
+          <w:rFonts w:ascii="Times New Roman" w:hAnsi="Times New Roman" w:cs="Times New Roman"/>
+          <w:sz w:val="24"/>
+          <w:szCs w:val="24"/>
+        </w:rPr>
+        <w:t>.</w:t>
       </w:r>
       <w:r>
         <w:rPr>
@@ -20242,6 +20953,119 @@
     </w:lvl>
   </w:abstractNum>
   <w:abstractNum w:abstractNumId="8" w15:restartNumberingAfterBreak="0">
+    <w:nsid w:val="389F675C"/>
+    <w:multiLevelType w:val="multilevel"/>
+    <w:tmpl w:val="F5C402FE"/>
+    <w:lvl w:ilvl="0">
+      <w:start w:val="3"/>
+      <w:numFmt w:val="decimal"/>
+      <w:lvlText w:val="%1"/>
+      <w:lvlJc w:val="left"/>
+      <w:pPr>
+        <w:ind w:left="576" w:hanging="576"/>
+      </w:pPr>
+      <w:rPr>
+        <w:rFonts w:hint="default"/>
+      </w:rPr>
+    </w:lvl>
+    <w:lvl w:ilvl="1">
+      <w:start w:val="2"/>
+      <w:numFmt w:val="decimal"/>
+      <w:lvlText w:val="%1.%2"/>
+      <w:lvlJc w:val="left"/>
+      <w:pPr>
+        <w:ind w:left="576" w:hanging="576"/>
+      </w:pPr>
+      <w:rPr>
+        <w:rFonts w:hint="default"/>
+      </w:rPr>
+    </w:lvl>
+    <w:lvl w:ilvl="2">
+      <w:start w:val="1"/>
+      <w:numFmt w:val="decimal"/>
+      <w:lvlText w:val="%1.%2.%3"/>
+      <w:lvlJc w:val="left"/>
+      <w:pPr>
+        <w:ind w:left="720" w:hanging="720"/>
+      </w:pPr>
+      <w:rPr>
+        <w:rFonts w:hint="default"/>
+      </w:rPr>
+    </w:lvl>
+    <w:lvl w:ilvl="3">
+      <w:start w:val="1"/>
+      <w:numFmt w:val="decimal"/>
+      <w:lvlText w:val="%1.%2.%3.%4"/>
+      <w:lvlJc w:val="left"/>
+      <w:pPr>
+        <w:ind w:left="720" w:hanging="720"/>
+      </w:pPr>
+      <w:rPr>
+        <w:rFonts w:hint="default"/>
+      </w:rPr>
+    </w:lvl>
+    <w:lvl w:ilvl="4">
+      <w:start w:val="1"/>
+      <w:numFmt w:val="decimal"/>
+      <w:lvlText w:val="%1.%2.%3.%4.%5"/>
+      <w:lvlJc w:val="left"/>
+      <w:pPr>
+        <w:ind w:left="1080" w:hanging="1080"/>
+      </w:pPr>
+      <w:rPr>
+        <w:rFonts w:hint="default"/>
+      </w:rPr>
+    </w:lvl>
+    <w:lvl w:ilvl="5">
+      <w:start w:val="1"/>
+      <w:numFmt w:val="decimal"/>
+      <w:lvlText w:val="%1.%2.%3.%4.%5.%6"/>
+      <w:lvlJc w:val="left"/>
+      <w:pPr>
+        <w:ind w:left="1080" w:hanging="1080"/>
+      </w:pPr>
+      <w:rPr>
+        <w:rFonts w:hint="default"/>
+      </w:rPr>
+    </w:lvl>
+    <w:lvl w:ilvl="6">
+      <w:start w:val="1"/>
+      <w:numFmt w:val="decimal"/>
+      <w:lvlText w:val="%1.%2.%3.%4.%5.%6.%7"/>
+      <w:lvlJc w:val="left"/>
+      <w:pPr>
+        <w:ind w:left="1440" w:hanging="1440"/>
+      </w:pPr>
+      <w:rPr>
+        <w:rFonts w:hint="default"/>
+      </w:rPr>
+    </w:lvl>
+    <w:lvl w:ilvl="7">
+      <w:start w:val="1"/>
+      <w:numFmt w:val="decimal"/>
+      <w:lvlText w:val="%1.%2.%3.%4.%5.%6.%7.%8"/>
+      <w:lvlJc w:val="left"/>
+      <w:pPr>
+        <w:ind w:left="1440" w:hanging="1440"/>
+      </w:pPr>
+      <w:rPr>
+        <w:rFonts w:hint="default"/>
+      </w:rPr>
+    </w:lvl>
+    <w:lvl w:ilvl="8">
+      <w:start w:val="1"/>
+      <w:numFmt w:val="decimal"/>
+      <w:lvlText w:val="%1.%2.%3.%4.%5.%6.%7.%8.%9"/>
+      <w:lvlJc w:val="left"/>
+      <w:pPr>
+        <w:ind w:left="1800" w:hanging="1800"/>
+      </w:pPr>
+      <w:rPr>
+        <w:rFonts w:hint="default"/>
+      </w:rPr>
+    </w:lvl>
+  </w:abstractNum>
+  <w:abstractNum w:abstractNumId="9" w15:restartNumberingAfterBreak="0">
     <w:nsid w:val="3BBE2609"/>
     <w:multiLevelType w:val="multilevel"/>
     <w:tmpl w:val="D23CC77A"/>
@@ -20390,7 +21214,7 @@
       </w:rPr>
     </w:lvl>
   </w:abstractNum>
-  <w:abstractNum w:abstractNumId="9" w15:restartNumberingAfterBreak="0">
+  <w:abstractNum w:abstractNumId="10" w15:restartNumberingAfterBreak="0">
     <w:nsid w:val="40C17157"/>
     <w:multiLevelType w:val="hybridMultilevel"/>
     <w:tmpl w:val="CA103F80"/>
@@ -20503,7 +21327,7 @@
       </w:rPr>
     </w:lvl>
   </w:abstractNum>
-  <w:abstractNum w:abstractNumId="10" w15:restartNumberingAfterBreak="0">
+  <w:abstractNum w:abstractNumId="11" w15:restartNumberingAfterBreak="0">
     <w:nsid w:val="45940D05"/>
     <w:multiLevelType w:val="multilevel"/>
     <w:tmpl w:val="4A8C2E6E"/>
@@ -20652,7 +21476,7 @@
       </w:rPr>
     </w:lvl>
   </w:abstractNum>
-  <w:abstractNum w:abstractNumId="11" w15:restartNumberingAfterBreak="0">
+  <w:abstractNum w:abstractNumId="12" w15:restartNumberingAfterBreak="0">
     <w:nsid w:val="468932E0"/>
     <w:multiLevelType w:val="multilevel"/>
     <w:tmpl w:val="FFEEDB26"/>
@@ -20765,7 +21589,7 @@
       </w:rPr>
     </w:lvl>
   </w:abstractNum>
-  <w:abstractNum w:abstractNumId="12" w15:restartNumberingAfterBreak="0">
+  <w:abstractNum w:abstractNumId="13" w15:restartNumberingAfterBreak="0">
     <w:nsid w:val="498F282A"/>
     <w:multiLevelType w:val="multilevel"/>
     <w:tmpl w:val="1A56BBE2"/>
@@ -20914,7 +21738,7 @@
       </w:rPr>
     </w:lvl>
   </w:abstractNum>
-  <w:abstractNum w:abstractNumId="13" w15:restartNumberingAfterBreak="0">
+  <w:abstractNum w:abstractNumId="14" w15:restartNumberingAfterBreak="0">
     <w:nsid w:val="4AC63FF5"/>
     <w:multiLevelType w:val="multilevel"/>
     <w:tmpl w:val="9F3EA29A"/>
@@ -21027,7 +21851,7 @@
       </w:rPr>
     </w:lvl>
   </w:abstractNum>
-  <w:abstractNum w:abstractNumId="14" w15:restartNumberingAfterBreak="0">
+  <w:abstractNum w:abstractNumId="15" w15:restartNumberingAfterBreak="0">
     <w:nsid w:val="4C2911C1"/>
     <w:multiLevelType w:val="hybridMultilevel"/>
     <w:tmpl w:val="A486463A"/>
@@ -21140,7 +21964,7 @@
       </w:rPr>
     </w:lvl>
   </w:abstractNum>
-  <w:abstractNum w:abstractNumId="15" w15:restartNumberingAfterBreak="0">
+  <w:abstractNum w:abstractNumId="16" w15:restartNumberingAfterBreak="0">
     <w:nsid w:val="4CC44487"/>
     <w:multiLevelType w:val="multilevel"/>
     <w:tmpl w:val="7ACEC9CE"/>
@@ -21289,7 +22113,7 @@
       </w:rPr>
     </w:lvl>
   </w:abstractNum>
-  <w:abstractNum w:abstractNumId="16" w15:restartNumberingAfterBreak="0">
+  <w:abstractNum w:abstractNumId="17" w15:restartNumberingAfterBreak="0">
     <w:nsid w:val="509E01FE"/>
     <w:multiLevelType w:val="hybridMultilevel"/>
     <w:tmpl w:val="44503CBC"/>
@@ -21402,7 +22226,7 @@
       </w:rPr>
     </w:lvl>
   </w:abstractNum>
-  <w:abstractNum w:abstractNumId="17" w15:restartNumberingAfterBreak="0">
+  <w:abstractNum w:abstractNumId="18" w15:restartNumberingAfterBreak="0">
     <w:nsid w:val="5A4835EE"/>
     <w:multiLevelType w:val="multilevel"/>
     <w:tmpl w:val="7160EB2E"/>
@@ -21551,7 +22375,7 @@
       </w:rPr>
     </w:lvl>
   </w:abstractNum>
-  <w:abstractNum w:abstractNumId="18" w15:restartNumberingAfterBreak="0">
+  <w:abstractNum w:abstractNumId="19" w15:restartNumberingAfterBreak="0">
     <w:nsid w:val="5D472678"/>
     <w:multiLevelType w:val="multilevel"/>
     <w:tmpl w:val="08E8F5D2"/>
@@ -21664,7 +22488,7 @@
       </w:rPr>
     </w:lvl>
   </w:abstractNum>
-  <w:abstractNum w:abstractNumId="19" w15:restartNumberingAfterBreak="0">
+  <w:abstractNum w:abstractNumId="20" w15:restartNumberingAfterBreak="0">
     <w:nsid w:val="5F3F38BA"/>
     <w:multiLevelType w:val="multilevel"/>
     <w:tmpl w:val="D79CF756"/>
@@ -21777,7 +22601,7 @@
       </w:rPr>
     </w:lvl>
   </w:abstractNum>
-  <w:abstractNum w:abstractNumId="20" w15:restartNumberingAfterBreak="0">
+  <w:abstractNum w:abstractNumId="21" w15:restartNumberingAfterBreak="0">
     <w:nsid w:val="60DC1C83"/>
     <w:multiLevelType w:val="multilevel"/>
     <w:tmpl w:val="0B9CCAD2"/>
@@ -21890,7 +22714,7 @@
       </w:rPr>
     </w:lvl>
   </w:abstractNum>
-  <w:abstractNum w:abstractNumId="21" w15:restartNumberingAfterBreak="0">
+  <w:abstractNum w:abstractNumId="22" w15:restartNumberingAfterBreak="0">
     <w:nsid w:val="61524136"/>
     <w:multiLevelType w:val="hybridMultilevel"/>
     <w:tmpl w:val="EF646C80"/>
@@ -22003,7 +22827,7 @@
       </w:rPr>
     </w:lvl>
   </w:abstractNum>
-  <w:abstractNum w:abstractNumId="22" w15:restartNumberingAfterBreak="0">
+  <w:abstractNum w:abstractNumId="23" w15:restartNumberingAfterBreak="0">
     <w:nsid w:val="66CE2C2F"/>
     <w:multiLevelType w:val="multilevel"/>
     <w:tmpl w:val="756E710C"/>
@@ -22152,7 +22976,7 @@
       </w:rPr>
     </w:lvl>
   </w:abstractNum>
-  <w:abstractNum w:abstractNumId="23" w15:restartNumberingAfterBreak="0">
+  <w:abstractNum w:abstractNumId="24" w15:restartNumberingAfterBreak="0">
     <w:nsid w:val="6C5C5A92"/>
     <w:multiLevelType w:val="multilevel"/>
     <w:tmpl w:val="BE06800E"/>
@@ -22297,7 +23121,7 @@
       </w:rPr>
     </w:lvl>
   </w:abstractNum>
-  <w:abstractNum w:abstractNumId="24" w15:restartNumberingAfterBreak="0">
+  <w:abstractNum w:abstractNumId="25" w15:restartNumberingAfterBreak="0">
     <w:nsid w:val="724B6C55"/>
     <w:multiLevelType w:val="hybridMultilevel"/>
     <w:tmpl w:val="9BDA6580"/>
@@ -22410,7 +23234,7 @@
       </w:rPr>
     </w:lvl>
   </w:abstractNum>
-  <w:abstractNum w:abstractNumId="25" w15:restartNumberingAfterBreak="0">
+  <w:abstractNum w:abstractNumId="26" w15:restartNumberingAfterBreak="0">
     <w:nsid w:val="78757EBA"/>
     <w:multiLevelType w:val="hybridMultilevel"/>
     <w:tmpl w:val="E30E3EC8"/>
@@ -22523,7 +23347,7 @@
       </w:rPr>
     </w:lvl>
   </w:abstractNum>
-  <w:abstractNum w:abstractNumId="26" w15:restartNumberingAfterBreak="0">
+  <w:abstractNum w:abstractNumId="27" w15:restartNumberingAfterBreak="0">
     <w:nsid w:val="7B926254"/>
     <w:multiLevelType w:val="multilevel"/>
     <w:tmpl w:val="D7DE110A"/>
@@ -22672,7 +23496,7 @@
       </w:rPr>
     </w:lvl>
   </w:abstractNum>
-  <w:abstractNum w:abstractNumId="27" w15:restartNumberingAfterBreak="0">
+  <w:abstractNum w:abstractNumId="28" w15:restartNumberingAfterBreak="0">
     <w:nsid w:val="7FD4427F"/>
     <w:multiLevelType w:val="multilevel"/>
     <w:tmpl w:val="9DECFF92"/>
@@ -22822,34 +23646,34 @@
     </w:lvl>
   </w:abstractNum>
   <w:num w:numId="1" w16cid:durableId="709263047">
-    <w:abstractNumId w:val="20"/>
+    <w:abstractNumId w:val="21"/>
   </w:num>
   <w:num w:numId="2" w16cid:durableId="1095252303">
-    <w:abstractNumId w:val="13"/>
+    <w:abstractNumId w:val="14"/>
   </w:num>
   <w:num w:numId="3" w16cid:durableId="221986993">
-    <w:abstractNumId w:val="18"/>
+    <w:abstractNumId w:val="19"/>
   </w:num>
   <w:num w:numId="4" w16cid:durableId="1742865655">
-    <w:abstractNumId w:val="11"/>
+    <w:abstractNumId w:val="12"/>
   </w:num>
   <w:num w:numId="5" w16cid:durableId="796071003">
-    <w:abstractNumId w:val="19"/>
+    <w:abstractNumId w:val="20"/>
   </w:num>
   <w:num w:numId="6" w16cid:durableId="2108693082">
     <w:abstractNumId w:val="7"/>
   </w:num>
   <w:num w:numId="7" w16cid:durableId="14163345">
-    <w:abstractNumId w:val="17"/>
+    <w:abstractNumId w:val="18"/>
   </w:num>
   <w:num w:numId="8" w16cid:durableId="210965393">
-    <w:abstractNumId w:val="23"/>
+    <w:abstractNumId w:val="24"/>
   </w:num>
   <w:num w:numId="9" w16cid:durableId="1490556720">
-    <w:abstractNumId w:val="10"/>
+    <w:abstractNumId w:val="11"/>
   </w:num>
   <w:num w:numId="10" w16cid:durableId="932929943">
-    <w:abstractNumId w:val="12"/>
+    <w:abstractNumId w:val="13"/>
   </w:num>
   <w:num w:numId="11" w16cid:durableId="204567299">
     <w:abstractNumId w:val="6"/>
@@ -22858,40 +23682,40 @@
     <w:abstractNumId w:val="3"/>
   </w:num>
   <w:num w:numId="13" w16cid:durableId="666517367">
-    <w:abstractNumId w:val="8"/>
+    <w:abstractNumId w:val="9"/>
   </w:num>
   <w:num w:numId="14" w16cid:durableId="657075208">
     <w:abstractNumId w:val="2"/>
   </w:num>
   <w:num w:numId="15" w16cid:durableId="374237392">
-    <w:abstractNumId w:val="9"/>
+    <w:abstractNumId w:val="10"/>
   </w:num>
   <w:num w:numId="16" w16cid:durableId="575357527">
-    <w:abstractNumId w:val="14"/>
+    <w:abstractNumId w:val="15"/>
   </w:num>
   <w:num w:numId="17" w16cid:durableId="1799571742">
     <w:abstractNumId w:val="4"/>
   </w:num>
   <w:num w:numId="18" w16cid:durableId="403533032">
-    <w:abstractNumId w:val="21"/>
+    <w:abstractNumId w:val="22"/>
   </w:num>
   <w:num w:numId="19" w16cid:durableId="71244552">
-    <w:abstractNumId w:val="26"/>
+    <w:abstractNumId w:val="27"/>
   </w:num>
   <w:num w:numId="20" w16cid:durableId="1869568014">
-    <w:abstractNumId w:val="16"/>
+    <w:abstractNumId w:val="17"/>
   </w:num>
   <w:num w:numId="21" w16cid:durableId="114763127">
-    <w:abstractNumId w:val="24"/>
+    <w:abstractNumId w:val="25"/>
   </w:num>
   <w:num w:numId="22" w16cid:durableId="1804930259">
     <w:abstractNumId w:val="5"/>
   </w:num>
   <w:num w:numId="23" w16cid:durableId="424228286">
-    <w:abstractNumId w:val="25"/>
+    <w:abstractNumId w:val="26"/>
   </w:num>
   <w:num w:numId="24" w16cid:durableId="224488958">
-    <w:abstractNumId w:val="27"/>
+    <w:abstractNumId w:val="28"/>
   </w:num>
   <w:num w:numId="25" w16cid:durableId="1874146647">
     <w:abstractNumId w:val="1"/>
@@ -22900,10 +23724,13 @@
     <w:abstractNumId w:val="0"/>
   </w:num>
   <w:num w:numId="27" w16cid:durableId="1305310905">
-    <w:abstractNumId w:val="15"/>
+    <w:abstractNumId w:val="16"/>
   </w:num>
   <w:num w:numId="28" w16cid:durableId="742917262">
-    <w:abstractNumId w:val="22"/>
+    <w:abstractNumId w:val="23"/>
+  </w:num>
+  <w:num w:numId="29" w16cid:durableId="361521486">
+    <w:abstractNumId w:val="8"/>
   </w:num>
 </w:numbering>
 </file>
@@ -23317,7 +24144,7 @@
     <w:autoRedefine/>
     <w:uiPriority w:val="9"/>
     <w:qFormat/>
-    <w:rsid w:val="00E5584E"/>
+    <w:rsid w:val="00696453"/>
     <w:pPr>
       <w:keepNext/>
       <w:keepLines/>
@@ -23542,7 +24369,7 @@
     <w:basedOn w:val="DefaultParagraphFont"/>
     <w:link w:val="Heading1"/>
     <w:uiPriority w:val="9"/>
-    <w:rsid w:val="00E5584E"/>
+    <w:rsid w:val="00696453"/>
     <w:rPr>
       <w:rFonts w:ascii="Times New Roman" w:eastAsiaTheme="majorEastAsia" w:hAnsi="Times New Roman" w:cstheme="majorBidi"/>
       <w:b/>
